--- a/Capitulo I.docx
+++ b/Capitulo I.docx
@@ -227,6 +227,26 @@
       <w:pPr>
         <w:spacing w:after="0"/>
         <w:ind w:firstLine="0"/>
+        <w:rPr>
+          <w:b/>
+          <w:color w:val="1A1A1A" w:themeColor="background1" w:themeShade="1A"/>
+        </w:rPr>
+      </w:pPr>
+    </w:p>
+    <w:p>
+      <w:pPr>
+        <w:spacing w:after="0"/>
+        <w:ind w:firstLine="0"/>
+        <w:rPr>
+          <w:b/>
+          <w:color w:val="1A1A1A" w:themeColor="background1" w:themeShade="1A"/>
+        </w:rPr>
+      </w:pPr>
+    </w:p>
+    <w:p>
+      <w:pPr>
+        <w:spacing w:after="0"/>
+        <w:ind w:firstLine="0"/>
         <w:jc w:val="center"/>
         <w:rPr>
           <w:rFonts w:ascii="Arial" w:hAnsi="Arial" w:cs="Arial"/>
@@ -367,21 +387,51 @@
       </w:r>
     </w:p>
     <w:p>
+      <w:pPr>
+        <w:rPr>
+          <w:rFonts w:ascii="Arial" w:hAnsi="Arial" w:cs="Arial"/>
+          <w:color w:val="1A1A1A" w:themeColor="background1" w:themeShade="1A"/>
+          <w:sz w:val="24"/>
+        </w:rPr>
+      </w:pPr>
       <w:r>
         <w:t xml:space="preserve"> </w:t>
       </w:r>
     </w:p>
     <w:p>
       <w:pPr>
-        <w:rPr>
-          <w:rFonts w:ascii="Arial" w:hAnsi="Arial" w:cs="Arial"/>
-          <w:color w:val="1A1A1A" w:themeColor="background1" w:themeShade="1A"/>
-          <w:sz w:val="24"/>
-        </w:rPr>
-      </w:pPr>
-      <w:r>
+        <w:jc w:val="right"/>
+        <w:rPr>
+          <w:rFonts w:ascii="Arial" w:hAnsi="Arial" w:cs="Arial"/>
+          <w:color w:val="1A1A1A" w:themeColor="background1" w:themeShade="1A"/>
+          <w:sz w:val="24"/>
+        </w:rPr>
+      </w:pPr>
+      <w:r>
+        <w:rPr>
+          <w:rFonts w:ascii="Arial" w:hAnsi="Arial" w:cs="Arial"/>
+          <w:color w:val="1A1A1A" w:themeColor="background1" w:themeShade="1A"/>
+          <w:sz w:val="24"/>
+        </w:rPr>
         <w:t xml:space="preserve"> </w:t>
       </w:r>
+      <w:r>
+        <w:rPr>
+          <w:rFonts w:ascii="Arial" w:hAnsi="Arial" w:cs="Arial"/>
+          <w:b/>
+          <w:color w:val="1A1A1A" w:themeColor="background1" w:themeShade="1A"/>
+          <w:sz w:val="24"/>
+        </w:rPr>
+        <w:t>Autor:</w:t>
+      </w:r>
+      <w:r>
+        <w:rPr>
+          <w:rFonts w:ascii="Arial" w:hAnsi="Arial" w:cs="Arial"/>
+          <w:color w:val="1A1A1A" w:themeColor="background1" w:themeShade="1A"/>
+          <w:sz w:val="24"/>
+        </w:rPr>
+        <w:t xml:space="preserve"> Andres Jimenez </w:t>
+      </w:r>
     </w:p>
     <w:p>
       <w:pPr>
@@ -395,6 +445,43 @@
       <w:r>
         <w:rPr>
           <w:rFonts w:ascii="Arial" w:hAnsi="Arial" w:cs="Arial"/>
+          <w:b/>
+          <w:color w:val="1A1A1A" w:themeColor="background1" w:themeShade="1A"/>
+          <w:sz w:val="24"/>
+        </w:rPr>
+        <w:tab/>
+      </w:r>
+      <w:r>
+        <w:rPr>
+          <w:rFonts w:ascii="Arial" w:hAnsi="Arial" w:cs="Arial"/>
+          <w:b/>
+          <w:color w:val="1A1A1A" w:themeColor="background1" w:themeShade="1A"/>
+          <w:sz w:val="24"/>
+        </w:rPr>
+        <w:tab/>
+      </w:r>
+      <w:r>
+        <w:rPr>
+          <w:rFonts w:ascii="Arial" w:hAnsi="Arial" w:cs="Arial"/>
+          <w:b/>
+          <w:color w:val="1A1A1A" w:themeColor="background1" w:themeShade="1A"/>
+          <w:sz w:val="24"/>
+        </w:rPr>
+        <w:tab/>
+      </w:r>
+      <w:r>
+        <w:rPr>
+          <w:rFonts w:ascii="Arial" w:hAnsi="Arial" w:cs="Arial"/>
+          <w:b/>
+          <w:color w:val="1A1A1A" w:themeColor="background1" w:themeShade="1A"/>
+          <w:sz w:val="24"/>
+        </w:rPr>
+        <w:t>Tutor:</w:t>
+      </w:r>
+      <w:r>
+        <w:rPr>
+          <w:rFonts w:ascii="Arial" w:hAnsi="Arial" w:cs="Arial"/>
+          <w:b/>
           <w:color w:val="1A1A1A" w:themeColor="background1" w:themeShade="1A"/>
           <w:sz w:val="24"/>
         </w:rPr>
@@ -403,19 +490,18 @@
       <w:r>
         <w:rPr>
           <w:rFonts w:ascii="Arial" w:hAnsi="Arial" w:cs="Arial"/>
-          <w:b/>
-          <w:color w:val="1A1A1A" w:themeColor="background1" w:themeShade="1A"/>
-          <w:sz w:val="24"/>
-        </w:rPr>
-        <w:t>Autor:</w:t>
-      </w:r>
-      <w:r>
-        <w:rPr>
-          <w:rFonts w:ascii="Arial" w:hAnsi="Arial" w:cs="Arial"/>
-          <w:color w:val="1A1A1A" w:themeColor="background1" w:themeShade="1A"/>
-          <w:sz w:val="24"/>
-        </w:rPr>
-        <w:t xml:space="preserve"> Andres Jimenez </w:t>
+          <w:color w:val="1A1A1A" w:themeColor="background1" w:themeShade="1A"/>
+          <w:sz w:val="24"/>
+        </w:rPr>
+        <w:t>Neukell Villalobos</w:t>
+      </w:r>
+      <w:r>
+        <w:rPr>
+          <w:rFonts w:ascii="Arial" w:hAnsi="Arial" w:cs="Arial"/>
+          <w:color w:val="1A1A1A" w:themeColor="background1" w:themeShade="1A"/>
+          <w:sz w:val="24"/>
+        </w:rPr>
+        <w:t xml:space="preserve"> </w:t>
       </w:r>
     </w:p>
     <w:p>
@@ -434,39 +520,29 @@
           <w:color w:val="1A1A1A" w:themeColor="background1" w:themeShade="1A"/>
           <w:sz w:val="24"/>
         </w:rPr>
-        <w:tab/>
-      </w:r>
-      <w:r>
-        <w:rPr>
-          <w:rFonts w:ascii="Arial" w:hAnsi="Arial" w:cs="Arial"/>
-          <w:b/>
-          <w:color w:val="1A1A1A" w:themeColor="background1" w:themeShade="1A"/>
-          <w:sz w:val="24"/>
-        </w:rPr>
-        <w:tab/>
-      </w:r>
-      <w:r>
-        <w:rPr>
-          <w:rFonts w:ascii="Arial" w:hAnsi="Arial" w:cs="Arial"/>
-          <w:b/>
-          <w:color w:val="1A1A1A" w:themeColor="background1" w:themeShade="1A"/>
-          <w:sz w:val="24"/>
-        </w:rPr>
-        <w:tab/>
-      </w:r>
-      <w:r>
-        <w:rPr>
-          <w:rFonts w:ascii="Arial" w:hAnsi="Arial" w:cs="Arial"/>
-          <w:b/>
-          <w:color w:val="1A1A1A" w:themeColor="background1" w:themeShade="1A"/>
-          <w:sz w:val="24"/>
-        </w:rPr>
-        <w:t>Tutor:</w:t>
-      </w:r>
-      <w:r>
-        <w:rPr>
-          <w:rFonts w:ascii="Arial" w:hAnsi="Arial" w:cs="Arial"/>
-          <w:b/>
+        <w:t>Asesor Metodológic</w:t>
+      </w:r>
+      <w:r>
+        <w:rPr>
+          <w:rFonts w:ascii="Arial" w:hAnsi="Arial" w:cs="Arial"/>
+          <w:b/>
+          <w:color w:val="1A1A1A" w:themeColor="background1" w:themeShade="1A"/>
+          <w:sz w:val="24"/>
+        </w:rPr>
+        <w:t>o</w:t>
+      </w:r>
+      <w:r>
+        <w:rPr>
+          <w:rFonts w:ascii="Arial" w:hAnsi="Arial" w:cs="Arial"/>
+          <w:b/>
+          <w:color w:val="1A1A1A" w:themeColor="background1" w:themeShade="1A"/>
+          <w:sz w:val="24"/>
+        </w:rPr>
+        <w:t>:</w:t>
+      </w:r>
+      <w:r>
+        <w:rPr>
+          <w:rFonts w:ascii="Arial" w:hAnsi="Arial" w:cs="Arial"/>
           <w:color w:val="1A1A1A" w:themeColor="background1" w:themeShade="1A"/>
           <w:sz w:val="24"/>
         </w:rPr>
@@ -478,56 +554,66 @@
           <w:color w:val="1A1A1A" w:themeColor="background1" w:themeShade="1A"/>
           <w:sz w:val="24"/>
         </w:rPr>
-        <w:t>Neukell Villalobos</w:t>
-      </w:r>
-      <w:r>
-        <w:rPr>
-          <w:rFonts w:ascii="Arial" w:hAnsi="Arial" w:cs="Arial"/>
-          <w:color w:val="1A1A1A" w:themeColor="background1" w:themeShade="1A"/>
-          <w:sz w:val="24"/>
-        </w:rPr>
         <w:t xml:space="preserve"> </w:t>
       </w:r>
     </w:p>
     <w:p>
       <w:pPr>
         <w:jc w:val="right"/>
-        <w:rPr>
-          <w:rFonts w:ascii="Arial" w:hAnsi="Arial" w:cs="Arial"/>
-          <w:color w:val="1A1A1A" w:themeColor="background1" w:themeShade="1A"/>
-          <w:sz w:val="24"/>
-        </w:rPr>
-      </w:pPr>
-      <w:r>
-        <w:rPr>
-          <w:rFonts w:ascii="Arial" w:hAnsi="Arial" w:cs="Arial"/>
-          <w:b/>
-          <w:color w:val="1A1A1A" w:themeColor="background1" w:themeShade="1A"/>
-          <w:sz w:val="24"/>
-        </w:rPr>
-        <w:t>Asesor Metodológic</w:t>
-      </w:r>
-      <w:r>
-        <w:rPr>
-          <w:rFonts w:ascii="Arial" w:hAnsi="Arial" w:cs="Arial"/>
-          <w:b/>
-          <w:color w:val="1A1A1A" w:themeColor="background1" w:themeShade="1A"/>
-          <w:sz w:val="24"/>
-        </w:rPr>
-        <w:t>o</w:t>
-      </w:r>
-      <w:r>
-        <w:rPr>
-          <w:rFonts w:ascii="Arial" w:hAnsi="Arial" w:cs="Arial"/>
-          <w:b/>
-          <w:color w:val="1A1A1A" w:themeColor="background1" w:themeShade="1A"/>
-          <w:sz w:val="24"/>
-        </w:rPr>
-        <w:t>:</w:t>
-      </w:r>
-      <w:r>
-        <w:rPr>
-          <w:rFonts w:ascii="Arial" w:hAnsi="Arial" w:cs="Arial"/>
+      </w:pPr>
+    </w:p>
+    <w:p>
+      <w:pPr>
+        <w:jc w:val="right"/>
+      </w:pPr>
+    </w:p>
+    <w:p>
+      <w:pPr>
+        <w:jc w:val="right"/>
+      </w:pPr>
+    </w:p>
+    <w:p>
+      <w:pPr>
+        <w:jc w:val="right"/>
+      </w:pPr>
+    </w:p>
+    <w:p>
+      <w:pPr>
+        <w:jc w:val="right"/>
+      </w:pPr>
+    </w:p>
+    <w:p>
+      <w:pPr>
+        <w:jc w:val="center"/>
+        <w:rPr>
+          <w:rFonts w:ascii="Arial" w:hAnsi="Arial" w:cs="Arial"/>
+          <w:b/>
+          <w:color w:val="1A1A1A" w:themeColor="background1" w:themeShade="1A"/>
+          <w:sz w:val="24"/>
+        </w:rPr>
+      </w:pPr>
+      <w:r>
+        <w:rPr>
+          <w:rFonts w:ascii="Arial" w:hAnsi="Arial" w:cs="Arial"/>
+          <w:b/>
+          <w:color w:val="1A1A1A" w:themeColor="background1" w:themeShade="1A"/>
+          <w:sz w:val="24"/>
+        </w:rPr>
+        <w:t>Maracaibo</w:t>
+      </w:r>
+      <w:r>
+        <w:rPr>
+          <w:rFonts w:ascii="Arial" w:hAnsi="Arial" w:cs="Arial"/>
+          <w:b/>
+          <w:color w:val="1A1A1A" w:themeColor="background1" w:themeShade="1A"/>
+          <w:sz w:val="24"/>
+        </w:rPr>
+        <w:t>,</w:t>
+      </w:r>
+      <w:r>
+        <w:rPr>
+          <w:rFonts w:ascii="Arial" w:hAnsi="Arial" w:cs="Arial"/>
+          <w:b/>
           <w:color w:val="1A1A1A" w:themeColor="background1" w:themeShade="1A"/>
           <w:sz w:val="24"/>
         </w:rPr>
@@ -536,82 +622,21 @@
       <w:r>
         <w:rPr>
           <w:rFonts w:ascii="Arial" w:hAnsi="Arial" w:cs="Arial"/>
+          <w:b/>
+          <w:color w:val="1A1A1A" w:themeColor="background1" w:themeShade="1A"/>
+          <w:sz w:val="24"/>
+        </w:rPr>
+        <w:t>Noviembre</w:t>
+      </w:r>
+      <w:r>
+        <w:rPr>
+          <w:rFonts w:ascii="Arial" w:hAnsi="Arial" w:cs="Arial"/>
+          <w:b/>
           <w:color w:val="1A1A1A" w:themeColor="background1" w:themeShade="1A"/>
           <w:sz w:val="24"/>
         </w:rPr>
         <w:t xml:space="preserve"> </w:t>
       </w:r>
-    </w:p>
-    <w:p>
-      <w:pPr>
-        <w:jc w:val="right"/>
-      </w:pPr>
-    </w:p>
-    <w:p>
-      <w:pPr>
-        <w:jc w:val="right"/>
-      </w:pPr>
-    </w:p>
-    <w:p>
-      <w:pPr>
-        <w:jc w:val="right"/>
-      </w:pPr>
-    </w:p>
-    <w:p>
-      <w:pPr>
-        <w:jc w:val="center"/>
-        <w:rPr>
-          <w:rFonts w:ascii="Arial" w:hAnsi="Arial" w:cs="Arial"/>
-          <w:b/>
-          <w:color w:val="1A1A1A" w:themeColor="background1" w:themeShade="1A"/>
-          <w:sz w:val="24"/>
-        </w:rPr>
-      </w:pPr>
-      <w:r>
-        <w:rPr>
-          <w:rFonts w:ascii="Arial" w:hAnsi="Arial" w:cs="Arial"/>
-          <w:b/>
-          <w:color w:val="1A1A1A" w:themeColor="background1" w:themeShade="1A"/>
-          <w:sz w:val="24"/>
-        </w:rPr>
-        <w:t>Maracaibo</w:t>
-      </w:r>
-      <w:r>
-        <w:rPr>
-          <w:rFonts w:ascii="Arial" w:hAnsi="Arial" w:cs="Arial"/>
-          <w:b/>
-          <w:color w:val="1A1A1A" w:themeColor="background1" w:themeShade="1A"/>
-          <w:sz w:val="24"/>
-        </w:rPr>
-        <w:t>,</w:t>
-      </w:r>
-      <w:r>
-        <w:rPr>
-          <w:rFonts w:ascii="Arial" w:hAnsi="Arial" w:cs="Arial"/>
-          <w:b/>
-          <w:color w:val="1A1A1A" w:themeColor="background1" w:themeShade="1A"/>
-          <w:sz w:val="24"/>
-        </w:rPr>
-        <w:t xml:space="preserve"> </w:t>
-      </w:r>
-      <w:r>
-        <w:rPr>
-          <w:rFonts w:ascii="Arial" w:hAnsi="Arial" w:cs="Arial"/>
-          <w:b/>
-          <w:color w:val="1A1A1A" w:themeColor="background1" w:themeShade="1A"/>
-          <w:sz w:val="24"/>
-        </w:rPr>
-        <w:t>Noviembre</w:t>
-      </w:r>
-      <w:r>
-        <w:rPr>
-          <w:rFonts w:ascii="Arial" w:hAnsi="Arial" w:cs="Arial"/>
-          <w:b/>
-          <w:color w:val="1A1A1A" w:themeColor="background1" w:themeShade="1A"/>
-          <w:sz w:val="24"/>
-        </w:rPr>
-        <w:t xml:space="preserve"> </w:t>
-      </w:r>
       <w:r>
         <w:rPr>
           <w:rFonts w:ascii="Arial" w:hAnsi="Arial" w:cs="Arial"/>
@@ -648,26 +673,6 @@
         </w:rPr>
         <w:t>.</w:t>
       </w:r>
-      <w:r>
-        <w:rPr>
-          <w:rFonts w:ascii="Arial" w:hAnsi="Arial" w:cs="Arial"/>
-          <w:b/>
-          <w:color w:val="1A1A1A" w:themeColor="background1" w:themeShade="1A"/>
-          <w:sz w:val="24"/>
-        </w:rPr>
-        <w:cr/>
-      </w:r>
-    </w:p>
-    <w:p>
-      <w:pPr>
-        <w:jc w:val="center"/>
-        <w:rPr>
-          <w:rFonts w:ascii="Arial" w:hAnsi="Arial" w:cs="Arial"/>
-          <w:b/>
-          <w:color w:val="1A1A1A" w:themeColor="background1" w:themeShade="1A"/>
-          <w:sz w:val="24"/>
-        </w:rPr>
-      </w:pPr>
     </w:p>
     <w:p>
       <w:pPr>
@@ -1431,6 +1436,27 @@
           <w:color w:val="1A1A1A" w:themeColor="background1" w:themeShade="1A"/>
           <w:sz w:val="24"/>
         </w:rPr>
+      </w:pPr>
+    </w:p>
+    <w:p>
+      <w:pPr>
+        <w:jc w:val="center"/>
+        <w:rPr>
+          <w:rFonts w:ascii="Arial" w:hAnsi="Arial" w:cs="Arial"/>
+          <w:b/>
+          <w:color w:val="1A1A1A" w:themeColor="background1" w:themeShade="1A"/>
+          <w:sz w:val="24"/>
+        </w:rPr>
+        <w:sectPr>
+          <w:footerReference w:type="default" r:id="rId9"/>
+          <w:footerReference w:type="first" r:id="rId10"/>
+          <w:pgSz w:w="12240" w:h="15840"/>
+          <w:pgMar w:top="1701" w:right="1701" w:bottom="1701" w:left="2127" w:header="709" w:footer="709" w:gutter="0"/>
+          <w:pgNumType w:fmt="upperRoman"/>
+          <w:cols w:space="708"/>
+          <w:titlePg/>
+          <w:docGrid w:linePitch="360"/>
+        </w:sectPr>
       </w:pPr>
     </w:p>
     <w:p>
@@ -3236,6 +3262,45 @@
           </w:p>
         </w:tc>
       </w:tr>
+    </w:tbl>
+    <w:p>
+      <w:pPr>
+        <w:ind w:left="-142" w:firstLine="0"/>
+        <w:jc w:val="left"/>
+        <w:rPr>
+          <w:rFonts w:ascii="Arial" w:hAnsi="Arial" w:cs="Arial"/>
+          <w:color w:val="1A1A1A" w:themeColor="background1" w:themeShade="1A"/>
+          <w:sz w:val="24"/>
+          <w:szCs w:val="24"/>
+        </w:rPr>
+        <w:sectPr>
+          <w:pgSz w:w="12240" w:h="15840"/>
+          <w:pgMar w:top="1701" w:right="1701" w:bottom="1701" w:left="2127" w:header="709" w:footer="709" w:gutter="0"/>
+          <w:pgNumType w:fmt="upperRoman"/>
+          <w:cols w:space="708"/>
+          <w:titlePg/>
+          <w:docGrid w:linePitch="360"/>
+        </w:sectPr>
+      </w:pPr>
+    </w:p>
+    <w:tbl>
+      <w:tblPr>
+        <w:tblStyle w:val="Tablaconcuadrcula"/>
+        <w:tblW w:w="0" w:type="auto"/>
+        <w:tblBorders>
+          <w:top w:val="none" w:sz="0" w:space="0" w:color="auto"/>
+          <w:left w:val="none" w:sz="0" w:space="0" w:color="auto"/>
+          <w:bottom w:val="none" w:sz="0" w:space="0" w:color="auto"/>
+          <w:right w:val="none" w:sz="0" w:space="0" w:color="auto"/>
+          <w:insideH w:val="none" w:sz="0" w:space="0" w:color="auto"/>
+          <w:insideV w:val="none" w:sz="0" w:space="0" w:color="auto"/>
+        </w:tblBorders>
+        <w:tblLook w:val="04A0"/>
+      </w:tblPr>
+      <w:tblGrid>
+        <w:gridCol w:w="7621"/>
+        <w:gridCol w:w="931"/>
+      </w:tblGrid>
       <w:tr>
         <w:tc>
           <w:tcPr>
@@ -3261,6 +3326,7 @@
                 <w:sz w:val="24"/>
                 <w:szCs w:val="24"/>
               </w:rPr>
+              <w:lastRenderedPageBreak/>
               <w:t xml:space="preserve">  </w:t>
             </w:r>
             <w:r>
@@ -3329,7 +3395,6 @@
                 <w:sz w:val="24"/>
                 <w:szCs w:val="24"/>
               </w:rPr>
-              <w:lastRenderedPageBreak/>
               <w:t xml:space="preserve">  </w:t>
             </w:r>
             <w:r>
@@ -7299,6 +7364,26 @@
           <w:color w:val="1A1A1A" w:themeColor="background1" w:themeShade="1A"/>
           <w:sz w:val="24"/>
         </w:rPr>
+        <w:sectPr>
+          <w:pgSz w:w="12240" w:h="15840"/>
+          <w:pgMar w:top="1701" w:right="1701" w:bottom="1701" w:left="2127" w:header="709" w:footer="709" w:gutter="0"/>
+          <w:pgNumType w:fmt="upperRoman"/>
+          <w:cols w:space="708"/>
+          <w:titlePg/>
+          <w:docGrid w:linePitch="360"/>
+        </w:sectPr>
+      </w:pPr>
+    </w:p>
+    <w:p>
+      <w:pPr>
+        <w:spacing w:line="720" w:lineRule="auto"/>
+        <w:jc w:val="center"/>
+        <w:rPr>
+          <w:rFonts w:ascii="Arial" w:hAnsi="Arial" w:cs="Arial"/>
+          <w:b/>
+          <w:color w:val="1A1A1A" w:themeColor="background1" w:themeShade="1A"/>
+          <w:sz w:val="24"/>
+        </w:rPr>
       </w:pPr>
       <w:r>
         <w:rPr>
@@ -7608,11 +7693,12 @@
           <w:sz w:val="24"/>
         </w:rPr>
         <w:sectPr>
-          <w:footerReference w:type="default" r:id="rId9"/>
+          <w:footerReference w:type="default" r:id="rId11"/>
           <w:pgSz w:w="12240" w:h="15840"/>
           <w:pgMar w:top="1701" w:right="1701" w:bottom="1701" w:left="2127" w:header="709" w:footer="709" w:gutter="0"/>
-          <w:pgNumType w:fmt="upperRoman"/>
+          <w:pgNumType w:start="9" w:chapStyle="1"/>
           <w:cols w:space="708"/>
+          <w:titlePg/>
           <w:docGrid w:linePitch="360"/>
         </w:sectPr>
       </w:pPr>
@@ -10389,7 +10475,6 @@
         <w:ind w:firstLine="708"/>
         <w:rPr>
           <w:rFonts w:ascii="Arial" w:hAnsi="Arial" w:cs="Arial"/>
-          <w:b/>
           <w:color w:val="1A1A1A" w:themeColor="background1" w:themeShade="1A"/>
           <w:sz w:val="24"/>
           <w:szCs w:val="24"/>
@@ -10409,23 +10494,230 @@
     </w:p>
     <w:p>
       <w:pPr>
-        <w:rPr>
-          <w:rFonts w:ascii="Arial" w:hAnsi="Arial" w:cs="Arial"/>
-          <w:b/>
-          <w:color w:val="1A1A1A" w:themeColor="background1" w:themeShade="1A"/>
-          <w:sz w:val="24"/>
-          <w:szCs w:val="24"/>
-        </w:rPr>
-      </w:pPr>
-    </w:p>
-    <w:p>
-      <w:pPr>
+        <w:ind w:firstLine="708"/>
+        <w:rPr>
+          <w:rFonts w:ascii="Arial" w:hAnsi="Arial" w:cs="Arial"/>
+          <w:color w:val="1A1A1A" w:themeColor="background1" w:themeShade="1A"/>
+          <w:sz w:val="24"/>
+          <w:szCs w:val="24"/>
+        </w:rPr>
+      </w:pPr>
+    </w:p>
+    <w:p>
+      <w:pPr>
+        <w:ind w:firstLine="708"/>
+        <w:rPr>
+          <w:rFonts w:ascii="Arial" w:hAnsi="Arial" w:cs="Arial"/>
+          <w:color w:val="1A1A1A" w:themeColor="background1" w:themeShade="1A"/>
+          <w:sz w:val="24"/>
+          <w:szCs w:val="24"/>
+        </w:rPr>
+      </w:pPr>
+    </w:p>
+    <w:p>
+      <w:pPr>
+        <w:ind w:firstLine="708"/>
+        <w:rPr>
+          <w:rFonts w:ascii="Arial" w:hAnsi="Arial" w:cs="Arial"/>
+          <w:color w:val="1A1A1A" w:themeColor="background1" w:themeShade="1A"/>
+          <w:sz w:val="24"/>
+          <w:szCs w:val="24"/>
+        </w:rPr>
+      </w:pPr>
+    </w:p>
+    <w:p>
+      <w:pPr>
+        <w:ind w:firstLine="708"/>
+        <w:rPr>
+          <w:rFonts w:ascii="Arial" w:hAnsi="Arial" w:cs="Arial"/>
+          <w:color w:val="1A1A1A" w:themeColor="background1" w:themeShade="1A"/>
+          <w:sz w:val="24"/>
+          <w:szCs w:val="24"/>
+        </w:rPr>
+      </w:pPr>
+    </w:p>
+    <w:p>
+      <w:pPr>
+        <w:ind w:firstLine="708"/>
+        <w:rPr>
+          <w:rFonts w:ascii="Arial" w:hAnsi="Arial" w:cs="Arial"/>
+          <w:color w:val="1A1A1A" w:themeColor="background1" w:themeShade="1A"/>
+          <w:sz w:val="24"/>
+          <w:szCs w:val="24"/>
+        </w:rPr>
+      </w:pPr>
+    </w:p>
+    <w:p>
+      <w:pPr>
+        <w:ind w:firstLine="708"/>
+        <w:rPr>
+          <w:rFonts w:ascii="Arial" w:hAnsi="Arial" w:cs="Arial"/>
+          <w:color w:val="1A1A1A" w:themeColor="background1" w:themeShade="1A"/>
+          <w:sz w:val="24"/>
+          <w:szCs w:val="24"/>
+        </w:rPr>
+      </w:pPr>
+    </w:p>
+    <w:p>
+      <w:pPr>
+        <w:ind w:firstLine="708"/>
+        <w:rPr>
+          <w:rFonts w:ascii="Arial" w:hAnsi="Arial" w:cs="Arial"/>
+          <w:color w:val="1A1A1A" w:themeColor="background1" w:themeShade="1A"/>
+          <w:sz w:val="24"/>
+          <w:szCs w:val="24"/>
+        </w:rPr>
+      </w:pPr>
+    </w:p>
+    <w:p>
+      <w:pPr>
+        <w:ind w:firstLine="708"/>
+        <w:rPr>
+          <w:rFonts w:ascii="Arial" w:hAnsi="Arial" w:cs="Arial"/>
+          <w:color w:val="1A1A1A" w:themeColor="background1" w:themeShade="1A"/>
+          <w:sz w:val="24"/>
+          <w:szCs w:val="24"/>
+        </w:rPr>
+      </w:pPr>
+    </w:p>
+    <w:p>
+      <w:pPr>
+        <w:ind w:firstLine="708"/>
+        <w:rPr>
+          <w:rFonts w:ascii="Arial" w:hAnsi="Arial" w:cs="Arial"/>
+          <w:color w:val="1A1A1A" w:themeColor="background1" w:themeShade="1A"/>
+          <w:sz w:val="24"/>
+          <w:szCs w:val="24"/>
+        </w:rPr>
+      </w:pPr>
+    </w:p>
+    <w:p>
+      <w:pPr>
+        <w:ind w:firstLine="708"/>
+        <w:rPr>
+          <w:rFonts w:ascii="Arial" w:hAnsi="Arial" w:cs="Arial"/>
+          <w:color w:val="1A1A1A" w:themeColor="background1" w:themeShade="1A"/>
+          <w:sz w:val="24"/>
+          <w:szCs w:val="24"/>
+        </w:rPr>
+      </w:pPr>
+    </w:p>
+    <w:p>
+      <w:pPr>
+        <w:ind w:firstLine="708"/>
+        <w:rPr>
+          <w:rFonts w:ascii="Arial" w:hAnsi="Arial" w:cs="Arial"/>
+          <w:color w:val="1A1A1A" w:themeColor="background1" w:themeShade="1A"/>
+          <w:sz w:val="24"/>
+          <w:szCs w:val="24"/>
+        </w:rPr>
+      </w:pPr>
+    </w:p>
+    <w:p>
+      <w:pPr>
+        <w:ind w:firstLine="708"/>
+        <w:rPr>
+          <w:rFonts w:ascii="Arial" w:hAnsi="Arial" w:cs="Arial"/>
+          <w:color w:val="1A1A1A" w:themeColor="background1" w:themeShade="1A"/>
+          <w:sz w:val="24"/>
+          <w:szCs w:val="24"/>
+        </w:rPr>
+      </w:pPr>
+    </w:p>
+    <w:p>
+      <w:pPr>
+        <w:ind w:firstLine="708"/>
+        <w:rPr>
+          <w:rFonts w:ascii="Arial" w:hAnsi="Arial" w:cs="Arial"/>
+          <w:color w:val="1A1A1A" w:themeColor="background1" w:themeShade="1A"/>
+          <w:sz w:val="24"/>
+          <w:szCs w:val="24"/>
+        </w:rPr>
+      </w:pPr>
+    </w:p>
+    <w:p>
+      <w:pPr>
+        <w:spacing w:after="0" w:line="720" w:lineRule="auto"/>
         <w:jc w:val="center"/>
         <w:rPr>
           <w:rFonts w:ascii="Arial" w:hAnsi="Arial" w:cs="Arial"/>
           <w:b/>
           <w:color w:val="1A1A1A" w:themeColor="background1" w:themeShade="1A"/>
           <w:sz w:val="24"/>
+          <w:szCs w:val="24"/>
+        </w:rPr>
+      </w:pPr>
+      <w:r>
+        <w:rPr>
+          <w:rFonts w:ascii="Arial" w:hAnsi="Arial" w:cs="Arial"/>
+          <w:b/>
+          <w:color w:val="1A1A1A" w:themeColor="background1" w:themeShade="1A"/>
+          <w:sz w:val="24"/>
+          <w:szCs w:val="24"/>
+        </w:rPr>
+        <w:lastRenderedPageBreak/>
+        <w:t>CAPÍTULO II</w:t>
+      </w:r>
+      <w:r>
+        <w:rPr>
+          <w:rFonts w:ascii="Arial" w:hAnsi="Arial" w:cs="Arial"/>
+          <w:b/>
+          <w:color w:val="1A1A1A" w:themeColor="background1" w:themeShade="1A"/>
+          <w:sz w:val="24"/>
+          <w:szCs w:val="24"/>
+        </w:rPr>
+        <w:cr/>
+      </w:r>
+      <w:r>
+        <w:rPr>
+          <w:rFonts w:ascii="Arial" w:hAnsi="Arial" w:cs="Arial"/>
+          <w:b/>
+          <w:color w:val="1A1A1A" w:themeColor="background1" w:themeShade="1A"/>
+          <w:sz w:val="24"/>
+          <w:szCs w:val="24"/>
+        </w:rPr>
+        <w:t xml:space="preserve">           M</w:t>
+      </w:r>
+      <w:r>
+        <w:rPr>
+          <w:rFonts w:ascii="Arial" w:hAnsi="Arial" w:cs="Arial"/>
+          <w:b/>
+          <w:color w:val="1A1A1A" w:themeColor="background1" w:themeShade="1A"/>
+          <w:sz w:val="24"/>
+          <w:szCs w:val="24"/>
+        </w:rPr>
+        <w:t>ARCO REFERENCIAL</w:t>
+      </w:r>
+    </w:p>
+    <w:p>
+      <w:pPr>
+        <w:spacing w:after="0"/>
+        <w:ind w:firstLine="708"/>
+        <w:rPr>
+          <w:rFonts w:ascii="Arial" w:hAnsi="Arial" w:cs="Arial"/>
+          <w:color w:val="1A1A1A" w:themeColor="background1" w:themeShade="1A"/>
+          <w:sz w:val="24"/>
+          <w:szCs w:val="24"/>
+        </w:rPr>
+      </w:pPr>
+      <w:r>
+        <w:rPr>
+          <w:rFonts w:ascii="Arial" w:hAnsi="Arial" w:cs="Arial"/>
+          <w:color w:val="1A1A1A" w:themeColor="background1" w:themeShade="1A"/>
+          <w:sz w:val="24"/>
+          <w:szCs w:val="24"/>
+        </w:rPr>
+        <w:t>Realizar un proyecto de investigación requiere de una serie de revisiones documentales y bibliográficas por parte de las ideas o resultados que otros investigadores posean en relación al presente tema de estudio, de tal forma que el nuevo autor pueda tener un apoyo que sirva de base para la construcción del marco teórico. En este capítulo se presentan los antecedentes y  la fundamentación teórica de los sistemas de percepción visual artificial, variable principal para el diseño abordado por este trabajo.</w:t>
+      </w:r>
+    </w:p>
+    <w:p>
+      <w:pPr>
+        <w:rPr>
+          <w:rFonts w:ascii="Arial" w:hAnsi="Arial" w:cs="Arial"/>
+          <w:b/>
+          <w:color w:val="1A1A1A" w:themeColor="background1" w:themeShade="1A"/>
+          <w:sz w:val="24"/>
+          <w:szCs w:val="24"/>
         </w:rPr>
       </w:pPr>
     </w:p>
@@ -10437,28 +10729,968 @@
           <w:b/>
           <w:color w:val="1A1A1A" w:themeColor="background1" w:themeShade="1A"/>
           <w:sz w:val="24"/>
-        </w:rPr>
-      </w:pPr>
-    </w:p>
-    <w:p>
-      <w:pPr>
+          <w:szCs w:val="24"/>
+        </w:rPr>
+      </w:pPr>
+      <w:r>
+        <w:rPr>
+          <w:rFonts w:ascii="Arial" w:hAnsi="Arial" w:cs="Arial"/>
+          <w:b/>
+          <w:color w:val="1A1A1A" w:themeColor="background1" w:themeShade="1A"/>
+          <w:sz w:val="24"/>
+          <w:szCs w:val="24"/>
+        </w:rPr>
+        <w:t>Antecedentes de la Investigación</w:t>
+      </w:r>
+    </w:p>
+    <w:p>
+      <w:pPr>
+        <w:spacing w:after="0"/>
+        <w:ind w:firstLine="708"/>
+        <w:rPr>
+          <w:rFonts w:ascii="Arial" w:hAnsi="Arial" w:cs="Arial"/>
+          <w:color w:val="1A1A1A" w:themeColor="background1" w:themeShade="1A"/>
+          <w:sz w:val="24"/>
+          <w:szCs w:val="24"/>
+        </w:rPr>
+      </w:pPr>
+      <w:r>
+        <w:rPr>
+          <w:rFonts w:ascii="Arial" w:hAnsi="Arial" w:cs="Arial"/>
+          <w:color w:val="1A1A1A" w:themeColor="background1" w:themeShade="1A"/>
+          <w:sz w:val="24"/>
+          <w:szCs w:val="24"/>
+        </w:rPr>
+        <w:t>La investigación  planteada está referida al diseño e implantación de un</w:t>
+      </w:r>
+      <w:r>
+        <w:rPr>
+          <w:rFonts w:ascii="Arial" w:hAnsi="Arial" w:cs="Arial"/>
+          <w:color w:val="1A1A1A" w:themeColor="background1" w:themeShade="1A"/>
+          <w:sz w:val="24"/>
+          <w:szCs w:val="24"/>
+        </w:rPr>
+        <w:t>a</w:t>
+      </w:r>
+      <w:r>
+        <w:rPr>
+          <w:rFonts w:ascii="Arial" w:hAnsi="Arial" w:cs="Arial"/>
+          <w:color w:val="1A1A1A" w:themeColor="background1" w:themeShade="1A"/>
+          <w:sz w:val="24"/>
+          <w:szCs w:val="24"/>
+        </w:rPr>
+        <w:t xml:space="preserve"> </w:t>
+      </w:r>
+      <w:r>
+        <w:rPr>
+          <w:rFonts w:ascii="Arial" w:hAnsi="Arial" w:cs="Arial"/>
+          <w:color w:val="1A1A1A" w:themeColor="background1" w:themeShade="1A"/>
+          <w:sz w:val="24"/>
+          <w:szCs w:val="24"/>
+        </w:rPr>
+        <w:t>aplicación web</w:t>
+      </w:r>
+      <w:r>
+        <w:rPr>
+          <w:rFonts w:ascii="Arial" w:hAnsi="Arial" w:cs="Arial"/>
+          <w:color w:val="1A1A1A" w:themeColor="background1" w:themeShade="1A"/>
+          <w:sz w:val="24"/>
+          <w:szCs w:val="24"/>
+        </w:rPr>
+        <w:t xml:space="preserve"> destinado a la </w:t>
+      </w:r>
+      <w:r>
+        <w:rPr>
+          <w:rFonts w:ascii="Arial" w:hAnsi="Arial" w:cs="Arial"/>
+          <w:color w:val="1A1A1A" w:themeColor="background1" w:themeShade="1A"/>
+          <w:sz w:val="24"/>
+          <w:szCs w:val="24"/>
+        </w:rPr>
+        <w:t xml:space="preserve">gestión de archivos, contenidos e información de carácter interno para la compañía Seguros Catatumbo bajo un entorno de programación node js, </w:t>
+      </w:r>
+      <w:r>
+        <w:rPr>
+          <w:rFonts w:ascii="Arial" w:hAnsi="Arial" w:cs="Arial"/>
+          <w:color w:val="1A1A1A" w:themeColor="background1" w:themeShade="1A"/>
+          <w:sz w:val="24"/>
+          <w:szCs w:val="24"/>
+        </w:rPr>
+        <w:t>entonces es necesario dar carácter teórico al trabajo investigativo y comenzar por el análisis de estudios previos, que tengan clara relación con este y que sean útiles para el investigador en el desarrollo de lo requerido. De tal manera los antecedentes establecidos  quedan así:</w:t>
+      </w:r>
+    </w:p>
+    <w:p>
+      <w:pPr>
+        <w:autoSpaceDE w:val="0"/>
+        <w:autoSpaceDN w:val="0"/>
+        <w:adjustRightInd w:val="0"/>
+        <w:spacing w:after="0"/>
+        <w:ind w:firstLine="708"/>
+        <w:rPr>
+          <w:rFonts w:ascii="Times New Roman" w:hAnsi="Times New Roman" w:cs="Times New Roman"/>
+          <w:b/>
+          <w:bCs/>
+          <w:sz w:val="24"/>
+          <w:szCs w:val="24"/>
+        </w:rPr>
+      </w:pPr>
+      <w:r>
+        <w:rPr>
+          <w:rFonts w:ascii="Times New Roman" w:hAnsi="Times New Roman" w:cs="Times New Roman"/>
+          <w:sz w:val="24"/>
+          <w:szCs w:val="24"/>
+        </w:rPr>
+        <w:t>Ruiz</w:t>
+      </w:r>
+      <w:r>
+        <w:rPr>
+          <w:rFonts w:ascii="Arial" w:hAnsi="Arial" w:cs="Arial"/>
+          <w:color w:val="1A1A1A" w:themeColor="background1" w:themeShade="1A"/>
+          <w:sz w:val="24"/>
+          <w:szCs w:val="24"/>
+        </w:rPr>
+        <w:t xml:space="preserve"> (201</w:t>
+      </w:r>
+      <w:r>
+        <w:rPr>
+          <w:rFonts w:ascii="Arial" w:hAnsi="Arial" w:cs="Arial"/>
+          <w:color w:val="1A1A1A" w:themeColor="background1" w:themeShade="1A"/>
+          <w:sz w:val="24"/>
+          <w:szCs w:val="24"/>
+        </w:rPr>
+        <w:t>3</w:t>
+      </w:r>
+      <w:r>
+        <w:rPr>
+          <w:rFonts w:ascii="Arial" w:hAnsi="Arial" w:cs="Arial"/>
+          <w:color w:val="1A1A1A" w:themeColor="background1" w:themeShade="1A"/>
+          <w:sz w:val="24"/>
+          <w:szCs w:val="24"/>
+        </w:rPr>
+        <w:t xml:space="preserve">) </w:t>
+      </w:r>
+      <w:r>
+        <w:rPr>
+          <w:rFonts w:ascii="Arial" w:hAnsi="Arial" w:cs="Arial"/>
+          <w:color w:val="1A1A1A" w:themeColor="background1" w:themeShade="1A"/>
+          <w:sz w:val="24"/>
+          <w:szCs w:val="24"/>
+        </w:rPr>
+        <w:t xml:space="preserve">en la presentación de </w:t>
+      </w:r>
+      <w:r>
+        <w:rPr>
+          <w:rFonts w:ascii="Arial" w:hAnsi="Arial" w:cs="Arial"/>
+          <w:color w:val="1A1A1A" w:themeColor="background1" w:themeShade="1A"/>
+          <w:sz w:val="24"/>
+          <w:szCs w:val="24"/>
+        </w:rPr>
+        <w:t xml:space="preserve">su tesis titulada </w:t>
+      </w:r>
+      <w:r>
+        <w:rPr>
+          <w:rFonts w:ascii="Arial" w:hAnsi="Arial" w:cs="Arial"/>
+          <w:color w:val="1A1A1A" w:themeColor="background1" w:themeShade="1A"/>
+          <w:sz w:val="24"/>
+          <w:szCs w:val="24"/>
+        </w:rPr>
+        <w:t>“</w:t>
+      </w:r>
+      <w:r>
+        <w:rPr>
+          <w:rFonts w:ascii="Arial" w:hAnsi="Arial" w:cs="Arial"/>
+          <w:bCs/>
+          <w:sz w:val="24"/>
+          <w:szCs w:val="24"/>
+        </w:rPr>
+        <w:t>Aplicación Web Para La Gestión De Los Proyectos Exploratorios De La Gerencia De Planificación Corporativa De Exploración De Petróleos De Venezuela S.A. (</w:t>
+      </w:r>
+      <w:proofErr w:type="spellStart"/>
+      <w:r>
+        <w:rPr>
+          <w:rFonts w:ascii="Arial" w:hAnsi="Arial" w:cs="Arial"/>
+          <w:bCs/>
+          <w:sz w:val="24"/>
+          <w:szCs w:val="24"/>
+        </w:rPr>
+        <w:t>Pdvsa</w:t>
+      </w:r>
+      <w:proofErr w:type="spellEnd"/>
+      <w:r>
+        <w:rPr>
+          <w:rFonts w:ascii="Arial" w:hAnsi="Arial" w:cs="Arial"/>
+          <w:bCs/>
+          <w:sz w:val="24"/>
+          <w:szCs w:val="24"/>
+        </w:rPr>
+        <w:t>), Puerto La Cruz</w:t>
+      </w:r>
+      <w:r>
+        <w:rPr>
+          <w:rFonts w:ascii="Arial" w:hAnsi="Arial" w:cs="Arial"/>
+          <w:color w:val="1A1A1A" w:themeColor="background1" w:themeShade="1A"/>
+          <w:sz w:val="24"/>
+          <w:szCs w:val="24"/>
+        </w:rPr>
+        <w:t>”</w:t>
+      </w:r>
+      <w:r>
+        <w:rPr>
+          <w:rFonts w:ascii="Arial" w:hAnsi="Arial" w:cs="Arial"/>
+          <w:color w:val="1A1A1A" w:themeColor="background1" w:themeShade="1A"/>
+          <w:sz w:val="24"/>
+          <w:szCs w:val="24"/>
+        </w:rPr>
+        <w:t xml:space="preserve"> en la Universidad </w:t>
+      </w:r>
+      <w:r>
+        <w:rPr>
+          <w:rFonts w:ascii="Times New Roman" w:hAnsi="Times New Roman" w:cs="Times New Roman"/>
+          <w:sz w:val="24"/>
+          <w:szCs w:val="24"/>
+        </w:rPr>
+        <w:t xml:space="preserve">de </w:t>
+      </w:r>
+      <w:r>
+        <w:rPr>
+          <w:rFonts w:ascii="Times New Roman" w:hAnsi="Times New Roman" w:cs="Times New Roman"/>
+          <w:sz w:val="24"/>
+          <w:szCs w:val="24"/>
+        </w:rPr>
+        <w:t>Oriente</w:t>
+      </w:r>
+      <w:r>
+        <w:rPr>
+          <w:rFonts w:ascii="Arial" w:hAnsi="Arial" w:cs="Arial"/>
+          <w:color w:val="1A1A1A" w:themeColor="background1" w:themeShade="1A"/>
+          <w:sz w:val="24"/>
+          <w:szCs w:val="24"/>
+        </w:rPr>
+        <w:t xml:space="preserve">.(Venezuela).  </w:t>
+      </w:r>
+    </w:p>
+    <w:p>
+      <w:pPr>
+        <w:autoSpaceDE w:val="0"/>
+        <w:autoSpaceDN w:val="0"/>
+        <w:adjustRightInd w:val="0"/>
+        <w:spacing w:after="0"/>
+        <w:ind w:firstLine="0"/>
+        <w:rPr>
+          <w:rFonts w:ascii="Arial" w:hAnsi="Arial" w:cs="Arial"/>
+          <w:bCs/>
+          <w:sz w:val="24"/>
+          <w:szCs w:val="24"/>
+        </w:rPr>
+      </w:pPr>
+      <w:r>
+        <w:rPr>
+          <w:rFonts w:ascii="Arial" w:hAnsi="Arial" w:cs="Arial"/>
+          <w:bCs/>
+          <w:sz w:val="24"/>
+          <w:szCs w:val="24"/>
+        </w:rPr>
+        <w:t xml:space="preserve">En su estudio el autor proponen una aplicación web para la gestión de los Proyectos Exploratorios de la Gerencia de Planificación Corporativa de Exploración de Petróleos de Venezuela S.A. (PDVSA), se desarrolló utilizando la metodología de Ingeniería Web planteada por </w:t>
+      </w:r>
+      <w:proofErr w:type="spellStart"/>
+      <w:r>
+        <w:rPr>
+          <w:rFonts w:ascii="Arial" w:hAnsi="Arial" w:cs="Arial"/>
+          <w:bCs/>
+          <w:sz w:val="24"/>
+          <w:szCs w:val="24"/>
+        </w:rPr>
+        <w:t>Pressman</w:t>
+      </w:r>
+      <w:proofErr w:type="spellEnd"/>
+      <w:r>
+        <w:rPr>
+          <w:rFonts w:ascii="Arial" w:hAnsi="Arial" w:cs="Arial"/>
+          <w:bCs/>
+          <w:sz w:val="24"/>
+          <w:szCs w:val="24"/>
+        </w:rPr>
+        <w:t xml:space="preserve"> (2006), </w:t>
+      </w:r>
+      <w:r>
+        <w:rPr>
+          <w:rFonts w:ascii="Arial" w:hAnsi="Arial" w:cs="Arial"/>
+          <w:bCs/>
+          <w:sz w:val="24"/>
+          <w:szCs w:val="24"/>
+        </w:rPr>
+        <w:lastRenderedPageBreak/>
+        <w:t xml:space="preserve">la cual consta de las fases de formulación, planeación, análisis, diseño, construcción de páginas, pruebas y evaluación del cliente. En la fase de formulación, se identificaron las necesidades del negocio, y se determinaron los perfiles de usuario que utilizarían la aplicación web. Seguidamente se llevó a cabo la planeación en la cual se definieron los riesgos asociados al proyecto, se planteó el ámbito del mismo y se estimaron los costos de realización. Posteriormente se realizó el análisis, donde se empleo el Lenguaje Unificado de Modelado (UML) para diagramar los requisitos de contenido, interacción, funcional y de configuración de la aplicación. En el diseño de la aplicación, se describieron los elementos de contenido, arquitectura, rutas de navegación e interfaz de usuario. Luego se prosiguió con la fase de construcción, en la cual se construyeron los módulos del sitio y se integraron los mismos. Finalmente se cumplió la fase de pruebas, incluyó la ejecución de las pruebas de contenido, de navegación, de integración con los usuarios finales y de configuración. Se utilizó PHP 5 como lenguaje de programación, </w:t>
+      </w:r>
+      <w:proofErr w:type="spellStart"/>
+      <w:r>
+        <w:rPr>
+          <w:rFonts w:ascii="Arial" w:hAnsi="Arial" w:cs="Arial"/>
+          <w:bCs/>
+          <w:sz w:val="24"/>
+          <w:szCs w:val="24"/>
+        </w:rPr>
+        <w:t>PostgreSQL</w:t>
+      </w:r>
+      <w:proofErr w:type="spellEnd"/>
+      <w:r>
+        <w:rPr>
+          <w:rFonts w:ascii="Arial" w:hAnsi="Arial" w:cs="Arial"/>
+          <w:bCs/>
+          <w:sz w:val="24"/>
+          <w:szCs w:val="24"/>
+        </w:rPr>
+        <w:t xml:space="preserve"> 8.2.6 como manejador de base de datos, Javascript para la validación de los formularios, servidor Web Apache 2.2. El resultado obtenido es una aplicación Web, que está dirigida a subsanar las necesidades de información de la Gerencia de Planificación Corporativa de PDVSA Oriente - Puerto la Cruz</w:t>
+      </w:r>
+    </w:p>
+    <w:p>
+      <w:pPr>
+        <w:spacing w:after="0"/>
+        <w:ind w:firstLine="708"/>
+        <w:rPr>
+          <w:rFonts w:ascii="Arial" w:hAnsi="Arial" w:cs="Arial"/>
+          <w:color w:val="1A1A1A" w:themeColor="background1" w:themeShade="1A"/>
+          <w:sz w:val="24"/>
+          <w:szCs w:val="24"/>
+        </w:rPr>
+      </w:pPr>
+      <w:r>
+        <w:rPr>
+          <w:rFonts w:ascii="Arial" w:hAnsi="Arial" w:cs="Arial"/>
+          <w:color w:val="1A1A1A" w:themeColor="background1" w:themeShade="1A"/>
+          <w:sz w:val="24"/>
+          <w:szCs w:val="24"/>
+        </w:rPr>
+        <w:t xml:space="preserve">El aporte de este trabajo a la presente investigación está fundamentada por el estudio realizado por el autor a la técnica presentada por </w:t>
+      </w:r>
+      <w:proofErr w:type="spellStart"/>
+      <w:r>
+        <w:rPr>
+          <w:rFonts w:ascii="Arial" w:hAnsi="Arial" w:cs="Arial"/>
+          <w:color w:val="1A1A1A" w:themeColor="background1" w:themeShade="1A"/>
+          <w:sz w:val="24"/>
+          <w:szCs w:val="24"/>
+        </w:rPr>
+        <w:t>Pressman</w:t>
+      </w:r>
+      <w:proofErr w:type="spellEnd"/>
+      <w:r>
+        <w:rPr>
+          <w:rFonts w:ascii="Arial" w:hAnsi="Arial" w:cs="Arial"/>
+          <w:color w:val="1A1A1A" w:themeColor="background1" w:themeShade="1A"/>
+          <w:sz w:val="24"/>
+          <w:szCs w:val="24"/>
+        </w:rPr>
+        <w:t xml:space="preserve"> (20</w:t>
+      </w:r>
+      <w:r>
+        <w:rPr>
+          <w:rFonts w:ascii="Arial" w:hAnsi="Arial" w:cs="Arial"/>
+          <w:color w:val="1A1A1A" w:themeColor="background1" w:themeShade="1A"/>
+          <w:sz w:val="24"/>
+          <w:szCs w:val="24"/>
+        </w:rPr>
+        <w:t>06</w:t>
+      </w:r>
+      <w:proofErr w:type="gramStart"/>
+      <w:r>
+        <w:rPr>
+          <w:rFonts w:ascii="Arial" w:hAnsi="Arial" w:cs="Arial"/>
+          <w:color w:val="1A1A1A" w:themeColor="background1" w:themeShade="1A"/>
+          <w:sz w:val="24"/>
+          <w:szCs w:val="24"/>
+        </w:rPr>
+        <w:t xml:space="preserve">), </w:t>
+      </w:r>
+      <w:r>
+        <w:rPr>
+          <w:rFonts w:ascii="Arial" w:hAnsi="Arial" w:cs="Arial"/>
+          <w:color w:val="1A1A1A" w:themeColor="background1" w:themeShade="1A"/>
+          <w:sz w:val="24"/>
+          <w:szCs w:val="24"/>
+        </w:rPr>
+        <w:t>.</w:t>
+      </w:r>
+      <w:proofErr w:type="gramEnd"/>
+      <w:r>
+        <w:rPr>
+          <w:rFonts w:ascii="Arial" w:hAnsi="Arial" w:cs="Arial"/>
+          <w:color w:val="1A1A1A" w:themeColor="background1" w:themeShade="1A"/>
+          <w:sz w:val="24"/>
+          <w:szCs w:val="24"/>
+        </w:rPr>
+        <w:t xml:space="preserve"> Por lo anteriormente comentado además le aporta a la investigación este autor gracias a sus estudios a lo expuesto por Restrepo (1999) acerca de las técnicas de visión artificial.</w:t>
+      </w:r>
+    </w:p>
+    <w:p>
+      <w:pPr>
+        <w:spacing w:after="0"/>
+        <w:rPr>
+          <w:rFonts w:ascii="Arial" w:hAnsi="Arial" w:cs="Arial"/>
+          <w:color w:val="1A1A1A" w:themeColor="background1" w:themeShade="1A"/>
+          <w:sz w:val="24"/>
+          <w:szCs w:val="24"/>
+        </w:rPr>
+      </w:pPr>
+    </w:p>
+    <w:p>
+      <w:pPr>
+        <w:spacing w:after="0"/>
+        <w:rPr>
+          <w:rFonts w:ascii="Arial" w:hAnsi="Arial" w:cs="Arial"/>
+          <w:color w:val="1A1A1A" w:themeColor="background1" w:themeShade="1A"/>
+          <w:sz w:val="24"/>
+          <w:szCs w:val="24"/>
+        </w:rPr>
+      </w:pPr>
+    </w:p>
+    <w:p>
+      <w:pPr>
+        <w:spacing w:after="0"/>
+        <w:ind w:firstLine="708"/>
+        <w:rPr>
+          <w:rFonts w:ascii="Arial" w:hAnsi="Arial" w:cs="Arial"/>
+          <w:color w:val="1A1A1A" w:themeColor="background1" w:themeShade="1A"/>
+          <w:sz w:val="24"/>
+          <w:szCs w:val="24"/>
+        </w:rPr>
+      </w:pPr>
+    </w:p>
+    <w:p>
+      <w:pPr>
+        <w:spacing w:after="0"/>
+        <w:ind w:firstLine="708"/>
+        <w:rPr>
+          <w:rFonts w:ascii="Arial" w:hAnsi="Arial" w:cs="Arial"/>
+          <w:color w:val="1A1A1A" w:themeColor="background1" w:themeShade="1A"/>
+          <w:sz w:val="24"/>
+          <w:szCs w:val="24"/>
+        </w:rPr>
+      </w:pPr>
+    </w:p>
+    <w:p>
+      <w:pPr>
+        <w:spacing w:after="0"/>
+        <w:ind w:firstLine="708"/>
+        <w:rPr>
+          <w:rFonts w:ascii="Arial" w:hAnsi="Arial" w:cs="Arial"/>
+          <w:color w:val="1A1A1A" w:themeColor="background1" w:themeShade="1A"/>
+          <w:sz w:val="24"/>
+          <w:szCs w:val="24"/>
+        </w:rPr>
+      </w:pPr>
+    </w:p>
+    <w:p>
+      <w:pPr>
+        <w:spacing w:after="0"/>
+        <w:ind w:firstLine="708"/>
+        <w:rPr>
+          <w:rFonts w:ascii="Arial" w:hAnsi="Arial" w:cs="Arial"/>
+          <w:color w:val="1A1A1A" w:themeColor="background1" w:themeShade="1A"/>
+          <w:sz w:val="24"/>
+          <w:szCs w:val="24"/>
+        </w:rPr>
+      </w:pPr>
+      <w:r>
+        <w:rPr>
+          <w:rFonts w:ascii="Arial" w:hAnsi="Arial" w:cs="Arial"/>
+          <w:color w:val="1A1A1A" w:themeColor="background1" w:themeShade="1A"/>
+          <w:sz w:val="24"/>
+          <w:szCs w:val="24"/>
+        </w:rPr>
+        <w:lastRenderedPageBreak/>
+        <w:t>El aporte de este trabajo al presente proyecto de investigación es por el estudio realizado de un sistema de visión artificial que nace con el desarrollo de la inteligencia artificial con el fin que una máquina pueda asimilar todos los elementos de una imagen, así se concibe la visión artificial como el “proceso de extracción de información del mundo físico a partir de imágenes utilizando para ello un computador” (</w:t>
+      </w:r>
+      <w:proofErr w:type="spellStart"/>
+      <w:r>
+        <w:rPr>
+          <w:rFonts w:ascii="Arial" w:hAnsi="Arial" w:cs="Arial"/>
+          <w:color w:val="1A1A1A" w:themeColor="background1" w:themeShade="1A"/>
+          <w:sz w:val="24"/>
+          <w:szCs w:val="24"/>
+        </w:rPr>
+        <w:t>Cha</w:t>
+      </w:r>
+      <w:proofErr w:type="spellEnd"/>
+      <w:r>
+        <w:rPr>
+          <w:rFonts w:ascii="Arial" w:hAnsi="Arial" w:cs="Arial"/>
+          <w:color w:val="1A1A1A" w:themeColor="background1" w:themeShade="1A"/>
+          <w:sz w:val="24"/>
+          <w:szCs w:val="24"/>
+        </w:rPr>
+        <w:t xml:space="preserve"> K. et al. 1992).La visión artificial o comprensión de imágenes describe la deducción automática de la estructura y propiedades de un mundo tridimensional, tanto estático como dinámico, a partir de una o varias imágenes bidimensionales de ese mundo (Nalwa.1993). En nuestro caso específico el sistema se encargará de detectar y obtener la ubicación del instrumental la </w:t>
+      </w:r>
+      <w:proofErr w:type="spellStart"/>
+      <w:r>
+        <w:rPr>
+          <w:rFonts w:ascii="Arial" w:hAnsi="Arial" w:cs="Arial"/>
+          <w:color w:val="1A1A1A" w:themeColor="background1" w:themeShade="1A"/>
+          <w:sz w:val="24"/>
+          <w:szCs w:val="24"/>
+        </w:rPr>
+        <w:t>paroscópico</w:t>
+      </w:r>
+      <w:proofErr w:type="spellEnd"/>
+      <w:r>
+        <w:rPr>
+          <w:rFonts w:ascii="Arial" w:hAnsi="Arial" w:cs="Arial"/>
+          <w:color w:val="1A1A1A" w:themeColor="background1" w:themeShade="1A"/>
+          <w:sz w:val="24"/>
+          <w:szCs w:val="24"/>
+        </w:rPr>
+        <w:t xml:space="preserve"> en un espacio tridimensional.</w:t>
+      </w:r>
+    </w:p>
+    <w:p>
+      <w:pPr>
+        <w:spacing w:after="0"/>
+        <w:ind w:firstLine="708"/>
+        <w:rPr>
+          <w:rFonts w:ascii="Arial" w:hAnsi="Arial" w:cs="Arial"/>
+          <w:color w:val="1A1A1A" w:themeColor="background1" w:themeShade="1A"/>
+          <w:sz w:val="24"/>
+          <w:szCs w:val="24"/>
+        </w:rPr>
+      </w:pPr>
+      <w:r>
+        <w:rPr>
+          <w:rFonts w:ascii="Arial" w:hAnsi="Arial" w:cs="Arial"/>
+          <w:color w:val="1A1A1A" w:themeColor="background1" w:themeShade="1A"/>
+          <w:sz w:val="24"/>
+          <w:szCs w:val="24"/>
+        </w:rPr>
+        <w:t xml:space="preserve">En este trabajo se presenta una técnica de Visión Artificial utilizando algoritmos y funciones establecidas por </w:t>
+      </w:r>
+      <w:proofErr w:type="spellStart"/>
+      <w:r>
+        <w:rPr>
+          <w:rFonts w:ascii="Arial" w:hAnsi="Arial" w:cs="Arial"/>
+          <w:color w:val="1A1A1A" w:themeColor="background1" w:themeShade="1A"/>
+          <w:sz w:val="24"/>
+          <w:szCs w:val="24"/>
+        </w:rPr>
+        <w:t>Labview</w:t>
+      </w:r>
+      <w:proofErr w:type="spellEnd"/>
+      <w:r>
+        <w:rPr>
+          <w:rFonts w:ascii="Arial" w:hAnsi="Arial" w:cs="Arial"/>
+          <w:color w:val="1A1A1A" w:themeColor="background1" w:themeShade="1A"/>
+          <w:sz w:val="24"/>
+          <w:szCs w:val="24"/>
+        </w:rPr>
+        <w:t>, que es una herramienta gráfica para pruebas, control y diseño mediante programas llamados instrumentos virtuales. El lenguaje que usa se llama lenguaje G, donde la G simboliza que es lenguaje gráfico.</w:t>
+      </w:r>
+    </w:p>
+    <w:p>
+      <w:pPr>
+        <w:spacing w:after="0"/>
+        <w:ind w:firstLine="708"/>
+        <w:rPr>
+          <w:rFonts w:ascii="Arial" w:hAnsi="Arial" w:cs="Arial"/>
+          <w:color w:val="1A1A1A" w:themeColor="background1" w:themeShade="1A"/>
+          <w:sz w:val="24"/>
+          <w:szCs w:val="24"/>
+        </w:rPr>
+      </w:pPr>
+      <w:proofErr w:type="spellStart"/>
+      <w:r>
+        <w:rPr>
+          <w:rFonts w:ascii="Arial" w:hAnsi="Arial" w:cs="Arial"/>
+          <w:color w:val="1A1A1A" w:themeColor="background1" w:themeShade="1A"/>
+          <w:sz w:val="24"/>
+          <w:szCs w:val="24"/>
+        </w:rPr>
+        <w:t>Illidge</w:t>
+      </w:r>
+      <w:proofErr w:type="spellEnd"/>
+      <w:r>
+        <w:rPr>
+          <w:rFonts w:ascii="Arial" w:hAnsi="Arial" w:cs="Arial"/>
+          <w:color w:val="1A1A1A" w:themeColor="background1" w:themeShade="1A"/>
+          <w:sz w:val="24"/>
+          <w:szCs w:val="24"/>
+        </w:rPr>
+        <w:t xml:space="preserve"> Araujo, Stanley Marcos (2012) en su tesis titulada “Sistema de visión artificial para la clasificación de uchuva basado en forma y color”(</w:t>
+      </w:r>
+      <w:r>
+        <w:rPr>
+          <w:rStyle w:val="st"/>
+          <w:rFonts w:ascii="Arial" w:hAnsi="Arial" w:cs="Arial"/>
+          <w:i/>
+          <w:color w:val="1A1A1A" w:themeColor="background1" w:themeShade="1A"/>
+          <w:sz w:val="24"/>
+          <w:szCs w:val="24"/>
+        </w:rPr>
+        <w:t xml:space="preserve">La </w:t>
+      </w:r>
+      <w:r>
+        <w:rPr>
+          <w:rStyle w:val="nfasis"/>
+          <w:rFonts w:ascii="Arial" w:hAnsi="Arial" w:cs="Arial"/>
+          <w:color w:val="1A1A1A" w:themeColor="background1" w:themeShade="1A"/>
+          <w:sz w:val="24"/>
+          <w:szCs w:val="24"/>
+        </w:rPr>
+        <w:t>uchuva</w:t>
+      </w:r>
+      <w:r>
+        <w:rPr>
+          <w:rStyle w:val="st"/>
+          <w:rFonts w:ascii="Arial" w:hAnsi="Arial" w:cs="Arial"/>
+          <w:i/>
+          <w:color w:val="1A1A1A" w:themeColor="background1" w:themeShade="1A"/>
+          <w:sz w:val="24"/>
+          <w:szCs w:val="24"/>
+        </w:rPr>
+        <w:t>, es una fruta de origen Americano, oriunda de los Andes, posee excelentes propiedades nutricionales y especialmente curativas</w:t>
+      </w:r>
+      <w:r>
+        <w:rPr>
+          <w:rStyle w:val="st"/>
+          <w:rFonts w:ascii="Arial" w:hAnsi="Arial" w:cs="Arial"/>
+          <w:color w:val="1A1A1A" w:themeColor="background1" w:themeShade="1A"/>
+          <w:sz w:val="24"/>
+          <w:szCs w:val="24"/>
+        </w:rPr>
+        <w:t>)</w:t>
+      </w:r>
+      <w:r>
+        <w:rPr>
+          <w:rFonts w:ascii="Arial" w:hAnsi="Arial" w:cs="Arial"/>
+          <w:color w:val="1A1A1A" w:themeColor="background1" w:themeShade="1A"/>
+          <w:sz w:val="24"/>
+          <w:szCs w:val="24"/>
+        </w:rPr>
+        <w:t xml:space="preserve"> El propósito de esta investigación es diseñar un sistema para la clasificación de uchuvas basado en su forma y color, utilizando la visión artificial, las redes neuronales y el procesamiento de imágenes, como medios para que el sistema </w:t>
+      </w:r>
+      <w:proofErr w:type="spellStart"/>
+      <w:r>
+        <w:rPr>
+          <w:rFonts w:ascii="Arial" w:hAnsi="Arial" w:cs="Arial"/>
+          <w:color w:val="1A1A1A" w:themeColor="background1" w:themeShade="1A"/>
+          <w:sz w:val="24"/>
+          <w:szCs w:val="24"/>
+        </w:rPr>
+        <w:t>alcanze</w:t>
+      </w:r>
+      <w:proofErr w:type="spellEnd"/>
+      <w:r>
+        <w:rPr>
+          <w:rFonts w:ascii="Arial" w:hAnsi="Arial" w:cs="Arial"/>
+          <w:color w:val="1A1A1A" w:themeColor="background1" w:themeShade="1A"/>
+          <w:sz w:val="24"/>
+          <w:szCs w:val="24"/>
+        </w:rPr>
+        <w:t xml:space="preserve"> dicho objetivo.</w:t>
+      </w:r>
+    </w:p>
+    <w:p>
+      <w:pPr>
+        <w:spacing w:after="0"/>
+        <w:ind w:firstLine="708"/>
+        <w:rPr>
+          <w:rFonts w:ascii="Arial" w:hAnsi="Arial" w:cs="Arial"/>
+          <w:color w:val="1A1A1A" w:themeColor="background1" w:themeShade="1A"/>
+          <w:sz w:val="24"/>
+          <w:szCs w:val="24"/>
+        </w:rPr>
+      </w:pPr>
+      <w:r>
+        <w:rPr>
+          <w:rFonts w:ascii="Arial" w:hAnsi="Arial" w:cs="Arial"/>
+          <w:color w:val="1A1A1A" w:themeColor="background1" w:themeShade="1A"/>
+          <w:sz w:val="24"/>
+          <w:szCs w:val="24"/>
+        </w:rPr>
+        <w:t xml:space="preserve">El aporte de esta tesis al presente proyecto de investigación es que se fundamenta teóricamente en las áreas de robótica sustentada por Williams (1994), Duro (2005) y </w:t>
+      </w:r>
+      <w:proofErr w:type="spellStart"/>
+      <w:r>
+        <w:rPr>
+          <w:rFonts w:ascii="Arial" w:hAnsi="Arial" w:cs="Arial"/>
+          <w:color w:val="1A1A1A" w:themeColor="background1" w:themeShade="1A"/>
+          <w:sz w:val="24"/>
+          <w:szCs w:val="24"/>
+        </w:rPr>
+        <w:t>Groover</w:t>
+      </w:r>
+      <w:proofErr w:type="spellEnd"/>
+      <w:r>
+        <w:rPr>
+          <w:rFonts w:ascii="Arial" w:hAnsi="Arial" w:cs="Arial"/>
+          <w:color w:val="1A1A1A" w:themeColor="background1" w:themeShade="1A"/>
+          <w:sz w:val="24"/>
+          <w:szCs w:val="24"/>
+        </w:rPr>
+        <w:t xml:space="preserve"> (2007), en área de visión artificial está respaldada por Gonzales (1992) </w:t>
+      </w:r>
+      <w:proofErr w:type="spellStart"/>
+      <w:r>
+        <w:rPr>
+          <w:rFonts w:ascii="Arial" w:hAnsi="Arial" w:cs="Arial"/>
+          <w:color w:val="1A1A1A" w:themeColor="background1" w:themeShade="1A"/>
+          <w:sz w:val="24"/>
+          <w:szCs w:val="24"/>
+        </w:rPr>
+        <w:t>Esqueda</w:t>
+      </w:r>
+      <w:proofErr w:type="spellEnd"/>
+      <w:r>
+        <w:rPr>
+          <w:rFonts w:ascii="Arial" w:hAnsi="Arial" w:cs="Arial"/>
+          <w:color w:val="1A1A1A" w:themeColor="background1" w:themeShade="1A"/>
+          <w:sz w:val="24"/>
+          <w:szCs w:val="24"/>
+        </w:rPr>
+        <w:t xml:space="preserve"> (2005), y Escolano (2009), en redes neuronales por Pino (2001) y Flores (2008), y en metodología de la </w:t>
+      </w:r>
+      <w:r>
+        <w:rPr>
+          <w:rFonts w:ascii="Arial" w:hAnsi="Arial" w:cs="Arial"/>
+          <w:color w:val="1A1A1A" w:themeColor="background1" w:themeShade="1A"/>
+          <w:sz w:val="24"/>
+          <w:szCs w:val="24"/>
+        </w:rPr>
+        <w:lastRenderedPageBreak/>
+        <w:t xml:space="preserve">investigación por </w:t>
+      </w:r>
+      <w:proofErr w:type="spellStart"/>
+      <w:r>
+        <w:rPr>
+          <w:rFonts w:ascii="Arial" w:hAnsi="Arial" w:cs="Arial"/>
+          <w:color w:val="1A1A1A" w:themeColor="background1" w:themeShade="1A"/>
+          <w:sz w:val="24"/>
+          <w:szCs w:val="24"/>
+        </w:rPr>
+        <w:t>Bavaresco</w:t>
+      </w:r>
+      <w:proofErr w:type="spellEnd"/>
+      <w:r>
+        <w:rPr>
+          <w:rFonts w:ascii="Arial" w:hAnsi="Arial" w:cs="Arial"/>
+          <w:color w:val="1A1A1A" w:themeColor="background1" w:themeShade="1A"/>
+          <w:sz w:val="24"/>
+          <w:szCs w:val="24"/>
+        </w:rPr>
+        <w:t xml:space="preserve"> (1992), Chávez (1994) y Angulo (1996) entre </w:t>
+      </w:r>
+      <w:proofErr w:type="spellStart"/>
+      <w:r>
+        <w:rPr>
+          <w:rFonts w:ascii="Arial" w:hAnsi="Arial" w:cs="Arial"/>
+          <w:color w:val="1A1A1A" w:themeColor="background1" w:themeShade="1A"/>
+          <w:sz w:val="24"/>
+          <w:szCs w:val="24"/>
+        </w:rPr>
+        <w:t>otros,el</w:t>
+      </w:r>
+      <w:proofErr w:type="spellEnd"/>
+      <w:r>
+        <w:rPr>
+          <w:rFonts w:ascii="Arial" w:hAnsi="Arial" w:cs="Arial"/>
+          <w:color w:val="1A1A1A" w:themeColor="background1" w:themeShade="1A"/>
+          <w:sz w:val="24"/>
+          <w:szCs w:val="24"/>
+        </w:rPr>
+        <w:t xml:space="preserve"> trabajo de estos autores en la investigación está orientado al diseño del sistema.</w:t>
+      </w:r>
+      <w:r>
+        <w:rPr>
+          <w:rFonts w:ascii="Arial" w:hAnsi="Arial" w:cs="Arial"/>
+          <w:color w:val="1A1A1A" w:themeColor="background1" w:themeShade="1A"/>
+          <w:sz w:val="24"/>
+          <w:szCs w:val="24"/>
+        </w:rPr>
+        <w:tab/>
+        <w:t xml:space="preserve">La metodología utilizada es propia de </w:t>
+      </w:r>
+      <w:proofErr w:type="spellStart"/>
+      <w:r>
+        <w:rPr>
+          <w:rFonts w:ascii="Arial" w:hAnsi="Arial" w:cs="Arial"/>
+          <w:color w:val="1A1A1A" w:themeColor="background1" w:themeShade="1A"/>
+          <w:sz w:val="24"/>
+          <w:szCs w:val="24"/>
+        </w:rPr>
+        <w:t>Illidge</w:t>
+      </w:r>
+      <w:proofErr w:type="spellEnd"/>
+      <w:r>
+        <w:rPr>
+          <w:rFonts w:ascii="Arial" w:hAnsi="Arial" w:cs="Arial"/>
+          <w:color w:val="1A1A1A" w:themeColor="background1" w:themeShade="1A"/>
+          <w:sz w:val="24"/>
+          <w:szCs w:val="24"/>
+        </w:rPr>
+        <w:t xml:space="preserve"> (2010), desarrollada sobre las bases de Angulo (1996). El software de tratamiento de imágenes y la red neuronal del sistema está desarrollado en el ambiente de programación </w:t>
+      </w:r>
+      <w:proofErr w:type="spellStart"/>
+      <w:r>
+        <w:rPr>
+          <w:rFonts w:ascii="Arial" w:hAnsi="Arial" w:cs="Arial"/>
+          <w:color w:val="1A1A1A" w:themeColor="background1" w:themeShade="1A"/>
+          <w:sz w:val="24"/>
+          <w:szCs w:val="24"/>
+        </w:rPr>
+        <w:t>Matlab</w:t>
+      </w:r>
+      <w:proofErr w:type="spellEnd"/>
+      <w:r>
+        <w:rPr>
+          <w:rFonts w:ascii="Arial" w:hAnsi="Arial" w:cs="Arial"/>
+          <w:color w:val="1A1A1A" w:themeColor="background1" w:themeShade="1A"/>
+          <w:sz w:val="24"/>
+          <w:szCs w:val="24"/>
+        </w:rPr>
+        <w:t xml:space="preserve"> R2009b, el algoritmo utiliza los principios de procesamiento de imágenes para recortar, segmentar, eliminar el fondo y filtrar la foto, para finalmente alimentar la red neuronal y proceder con el reconocimiento de las imágenes capturadas</w:t>
+      </w:r>
+    </w:p>
+    <w:p>
+      <w:pPr>
+        <w:spacing w:after="0"/>
+        <w:ind w:firstLine="708"/>
+        <w:rPr>
+          <w:rFonts w:ascii="Arial" w:hAnsi="Arial" w:cs="Arial"/>
+          <w:color w:val="1A1A1A" w:themeColor="background1" w:themeShade="1A"/>
+          <w:sz w:val="24"/>
+          <w:szCs w:val="24"/>
+        </w:rPr>
+      </w:pPr>
+    </w:p>
+    <w:p>
+      <w:pPr>
+        <w:spacing w:after="0"/>
         <w:jc w:val="center"/>
         <w:rPr>
           <w:rFonts w:ascii="Arial" w:hAnsi="Arial" w:cs="Arial"/>
           <w:b/>
           <w:color w:val="1A1A1A" w:themeColor="background1" w:themeShade="1A"/>
           <w:sz w:val="24"/>
-        </w:rPr>
-      </w:pPr>
-    </w:p>
-    <w:p>
-      <w:pPr>
+          <w:szCs w:val="24"/>
+        </w:rPr>
+      </w:pPr>
+      <w:r>
+        <w:rPr>
+          <w:rFonts w:ascii="Arial" w:hAnsi="Arial" w:cs="Arial"/>
+          <w:b/>
+          <w:color w:val="1A1A1A" w:themeColor="background1" w:themeShade="1A"/>
+          <w:sz w:val="24"/>
+          <w:szCs w:val="24"/>
+        </w:rPr>
+        <w:t>Bases Teóricas</w:t>
+      </w:r>
+    </w:p>
+    <w:p>
+      <w:pPr>
+        <w:spacing w:after="0"/>
         <w:jc w:val="center"/>
         <w:rPr>
           <w:rFonts w:ascii="Arial" w:hAnsi="Arial" w:cs="Arial"/>
           <w:b/>
           <w:color w:val="1A1A1A" w:themeColor="background1" w:themeShade="1A"/>
           <w:sz w:val="24"/>
+          <w:szCs w:val="24"/>
+        </w:rPr>
+      </w:pPr>
+    </w:p>
+    <w:p>
+      <w:pPr>
+        <w:ind w:firstLine="708"/>
+        <w:rPr>
+          <w:rFonts w:ascii="Arial" w:hAnsi="Arial" w:cs="Arial"/>
+          <w:color w:val="1A1A1A" w:themeColor="background1" w:themeShade="1A"/>
+          <w:sz w:val="24"/>
+          <w:szCs w:val="24"/>
+          <w:lang w:val="es-ES"/>
+        </w:rPr>
+      </w:pPr>
+      <w:r>
+        <w:rPr>
+          <w:rFonts w:ascii="Arial" w:hAnsi="Arial" w:cs="Arial"/>
+          <w:color w:val="1A1A1A" w:themeColor="background1" w:themeShade="1A"/>
+          <w:sz w:val="24"/>
+          <w:szCs w:val="24"/>
+          <w:lang w:val="es-ES"/>
+        </w:rPr>
+        <w:t xml:space="preserve">En esta parte del proyecto de investigación es necesario conceptualizar, analizar y relacionar los fundamentos técnicos con el tema, por esto cada concepto se presenta en algunas oportunidades apoyado en </w:t>
+      </w:r>
+      <w:proofErr w:type="spellStart"/>
+      <w:r>
+        <w:rPr>
+          <w:rFonts w:ascii="Arial" w:hAnsi="Arial" w:cs="Arial"/>
+          <w:color w:val="1A1A1A" w:themeColor="background1" w:themeShade="1A"/>
+          <w:sz w:val="24"/>
+          <w:szCs w:val="24"/>
+          <w:lang w:val="es-ES"/>
+        </w:rPr>
+        <w:t>graficos</w:t>
+      </w:r>
+      <w:proofErr w:type="spellEnd"/>
+      <w:r>
+        <w:rPr>
+          <w:rFonts w:ascii="Arial" w:hAnsi="Arial" w:cs="Arial"/>
+          <w:color w:val="1A1A1A" w:themeColor="background1" w:themeShade="1A"/>
+          <w:sz w:val="24"/>
+          <w:szCs w:val="24"/>
+          <w:lang w:val="es-ES"/>
+        </w:rPr>
+        <w:t xml:space="preserve"> que le permitan al investigador o al lector una clara comprensión de los conocimientos expuestos.</w:t>
+      </w:r>
+    </w:p>
+    <w:p>
+      <w:pPr>
+        <w:ind w:firstLine="708"/>
+        <w:rPr>
+          <w:rFonts w:ascii="Arial" w:hAnsi="Arial" w:cs="Arial"/>
+          <w:color w:val="1A1A1A" w:themeColor="background1" w:themeShade="1A"/>
+          <w:sz w:val="24"/>
+          <w:szCs w:val="24"/>
+        </w:rPr>
+      </w:pPr>
+    </w:p>
+    <w:p>
+      <w:pPr>
+        <w:ind w:firstLine="708"/>
+        <w:rPr>
+          <w:rFonts w:ascii="Arial" w:hAnsi="Arial" w:cs="Arial"/>
+          <w:color w:val="1A1A1A" w:themeColor="background1" w:themeShade="1A"/>
+          <w:sz w:val="24"/>
+          <w:szCs w:val="24"/>
+        </w:rPr>
+      </w:pPr>
+    </w:p>
+    <w:p>
+      <w:pPr>
+        <w:ind w:firstLine="708"/>
+        <w:rPr>
+          <w:rFonts w:ascii="Arial" w:hAnsi="Arial" w:cs="Arial"/>
+          <w:b/>
+          <w:color w:val="1A1A1A" w:themeColor="background1" w:themeShade="1A"/>
+          <w:sz w:val="24"/>
+          <w:szCs w:val="24"/>
+        </w:rPr>
+      </w:pPr>
+    </w:p>
+    <w:p>
+      <w:pPr>
+        <w:ind w:firstLine="708"/>
+        <w:rPr>
+          <w:rFonts w:ascii="Arial" w:hAnsi="Arial" w:cs="Arial"/>
+          <w:color w:val="1A1A1A" w:themeColor="background1" w:themeShade="1A"/>
+          <w:sz w:val="24"/>
+          <w:szCs w:val="24"/>
+        </w:rPr>
+      </w:pPr>
+    </w:p>
+    <w:p>
+      <w:pPr>
+        <w:rPr>
+          <w:rFonts w:ascii="Arial" w:hAnsi="Arial" w:cs="Arial"/>
+          <w:b/>
+          <w:color w:val="1A1A1A" w:themeColor="background1" w:themeShade="1A"/>
+          <w:sz w:val="24"/>
+          <w:szCs w:val="24"/>
         </w:rPr>
       </w:pPr>
     </w:p>
@@ -10467,6 +11699,7 @@
         <w:jc w:val="center"/>
         <w:rPr>
           <w:rFonts w:ascii="Arial" w:hAnsi="Arial" w:cs="Arial"/>
+          <w:b/>
           <w:color w:val="1A1A1A" w:themeColor="background1" w:themeShade="1A"/>
           <w:sz w:val="24"/>
         </w:rPr>
@@ -10477,6 +11710,7 @@
         <w:jc w:val="center"/>
         <w:rPr>
           <w:rFonts w:ascii="Arial" w:hAnsi="Arial" w:cs="Arial"/>
+          <w:b/>
           <w:color w:val="1A1A1A" w:themeColor="background1" w:themeShade="1A"/>
           <w:sz w:val="24"/>
         </w:rPr>
@@ -10487,6 +11721,7 @@
         <w:jc w:val="center"/>
         <w:rPr>
           <w:rFonts w:ascii="Arial" w:hAnsi="Arial" w:cs="Arial"/>
+          <w:b/>
           <w:color w:val="1A1A1A" w:themeColor="background1" w:themeShade="1A"/>
           <w:sz w:val="24"/>
         </w:rPr>
@@ -10497,6 +11732,7 @@
         <w:jc w:val="center"/>
         <w:rPr>
           <w:rFonts w:ascii="Arial" w:hAnsi="Arial" w:cs="Arial"/>
+          <w:b/>
           <w:color w:val="1A1A1A" w:themeColor="background1" w:themeShade="1A"/>
           <w:sz w:val="24"/>
         </w:rPr>
@@ -10542,8 +11778,48 @@
         </w:rPr>
       </w:pPr>
     </w:p>
+    <w:p>
+      <w:pPr>
+        <w:jc w:val="center"/>
+        <w:rPr>
+          <w:rFonts w:ascii="Arial" w:hAnsi="Arial" w:cs="Arial"/>
+          <w:color w:val="1A1A1A" w:themeColor="background1" w:themeShade="1A"/>
+          <w:sz w:val="24"/>
+        </w:rPr>
+      </w:pPr>
+    </w:p>
+    <w:p>
+      <w:pPr>
+        <w:jc w:val="center"/>
+        <w:rPr>
+          <w:rFonts w:ascii="Arial" w:hAnsi="Arial" w:cs="Arial"/>
+          <w:color w:val="1A1A1A" w:themeColor="background1" w:themeShade="1A"/>
+          <w:sz w:val="24"/>
+        </w:rPr>
+      </w:pPr>
+    </w:p>
+    <w:p>
+      <w:pPr>
+        <w:jc w:val="center"/>
+        <w:rPr>
+          <w:rFonts w:ascii="Arial" w:hAnsi="Arial" w:cs="Arial"/>
+          <w:color w:val="1A1A1A" w:themeColor="background1" w:themeShade="1A"/>
+          <w:sz w:val="24"/>
+        </w:rPr>
+      </w:pPr>
+    </w:p>
+    <w:p>
+      <w:pPr>
+        <w:jc w:val="center"/>
+        <w:rPr>
+          <w:rFonts w:ascii="Arial" w:hAnsi="Arial" w:cs="Arial"/>
+          <w:color w:val="1A1A1A" w:themeColor="background1" w:themeShade="1A"/>
+          <w:sz w:val="24"/>
+        </w:rPr>
+      </w:pPr>
+    </w:p>
     <w:sectPr>
-      <w:footerReference w:type="default" r:id="rId10"/>
+      <w:footerReference w:type="default" r:id="rId12"/>
       <w:pgSz w:w="12240" w:h="15840"/>
       <w:pgMar w:top="1701" w:right="1701" w:bottom="1701" w:left="2268" w:header="709" w:footer="709" w:gutter="0"/>
       <w:cols w:space="708"/>
@@ -10580,6 +11856,41 @@
 
 <file path=word/footer1.xml><?xml version="1.0" encoding="utf-8"?>
 <w:ftr xmlns:ve="http://schemas.openxmlformats.org/markup-compatibility/2006" xmlns:o="urn:schemas-microsoft-com:office:office" xmlns:r="http://schemas.openxmlformats.org/officeDocument/2006/relationships" xmlns:m="http://schemas.openxmlformats.org/officeDocument/2006/math" xmlns:v="urn:schemas-microsoft-com:vml" xmlns:wp="http://schemas.openxmlformats.org/drawingml/2006/wordprocessingDrawing" xmlns:w10="urn:schemas-microsoft-com:office:word" xmlns:w="http://schemas.openxmlformats.org/wordprocessingml/2006/main" xmlns:wne="http://schemas.microsoft.com/office/word/2006/wordml">
+  <w:sdt>
+    <w:sdtPr>
+      <w:id w:val="19794132"/>
+      <w:docPartObj>
+        <w:docPartGallery w:val="Page Numbers (Bottom of Page)"/>
+        <w:docPartUnique/>
+      </w:docPartObj>
+    </w:sdtPr>
+    <w:sdtContent>
+      <w:p>
+        <w:pPr>
+          <w:pStyle w:val="Piedepgina"/>
+          <w:jc w:val="center"/>
+        </w:pPr>
+        <w:fldSimple w:instr=" PAGE   \* MERGEFORMAT ">
+          <w:r>
+            <w:rPr>
+              <w:noProof/>
+            </w:rPr>
+            <w:t>VIII</w:t>
+          </w:r>
+        </w:fldSimple>
+      </w:p>
+    </w:sdtContent>
+  </w:sdt>
+  <w:p>
+    <w:pPr>
+      <w:pStyle w:val="Piedepgina"/>
+    </w:pPr>
+  </w:p>
+</w:ftr>
+</file>
+
+<file path=word/footer2.xml><?xml version="1.0" encoding="utf-8"?>
+<w:ftr xmlns:ve="http://schemas.openxmlformats.org/markup-compatibility/2006" xmlns:o="urn:schemas-microsoft-com:office:office" xmlns:r="http://schemas.openxmlformats.org/officeDocument/2006/relationships" xmlns:m="http://schemas.openxmlformats.org/officeDocument/2006/math" xmlns:v="urn:schemas-microsoft-com:vml" xmlns:wp="http://schemas.openxmlformats.org/drawingml/2006/wordprocessingDrawing" xmlns:w10="urn:schemas-microsoft-com:office:word" xmlns:w="http://schemas.openxmlformats.org/wordprocessingml/2006/main" xmlns:wne="http://schemas.microsoft.com/office/word/2006/wordml">
   <w:p>
     <w:pPr>
       <w:pStyle w:val="Piedepgina"/>
@@ -10589,12 +11900,72 @@
   <w:p>
     <w:pPr>
       <w:pStyle w:val="Piedepgina"/>
+      <w:jc w:val="center"/>
+    </w:pPr>
+    <w:sdt>
+      <w:sdtPr>
+        <w:id w:val="19794131"/>
+        <w:docPartObj>
+          <w:docPartGallery w:val="Page Numbers (Bottom of Page)"/>
+          <w:docPartUnique/>
+        </w:docPartObj>
+      </w:sdtPr>
+      <w:sdtContent>
+        <w:fldSimple w:instr=" PAGE   \* MERGEFORMAT ">
+          <w:r>
+            <w:rPr>
+              <w:noProof/>
+            </w:rPr>
+            <w:t>9</w:t>
+          </w:r>
+        </w:fldSimple>
+      </w:sdtContent>
+    </w:sdt>
+  </w:p>
+  <w:p>
+    <w:pPr>
+      <w:pStyle w:val="Piedepgina"/>
     </w:pPr>
   </w:p>
 </w:ftr>
 </file>
 
-<file path=word/footer2.xml><?xml version="1.0" encoding="utf-8"?>
+<file path=word/footer3.xml><?xml version="1.0" encoding="utf-8"?>
+<w:ftr xmlns:ve="http://schemas.openxmlformats.org/markup-compatibility/2006" xmlns:o="urn:schemas-microsoft-com:office:office" xmlns:r="http://schemas.openxmlformats.org/officeDocument/2006/relationships" xmlns:m="http://schemas.openxmlformats.org/officeDocument/2006/math" xmlns:v="urn:schemas-microsoft-com:vml" xmlns:wp="http://schemas.openxmlformats.org/drawingml/2006/wordprocessingDrawing" xmlns:w10="urn:schemas-microsoft-com:office:word" xmlns:w="http://schemas.openxmlformats.org/wordprocessingml/2006/main" xmlns:wne="http://schemas.microsoft.com/office/word/2006/wordml">
+  <w:sdt>
+    <w:sdtPr>
+      <w:id w:val="19794107"/>
+      <w:docPartObj>
+        <w:docPartGallery w:val="Page Numbers (Bottom of Page)"/>
+        <w:docPartUnique/>
+      </w:docPartObj>
+    </w:sdtPr>
+    <w:sdtContent>
+      <w:p>
+        <w:pPr>
+          <w:pStyle w:val="Piedepgina"/>
+          <w:jc w:val="center"/>
+        </w:pPr>
+        <w:fldSimple w:instr=" PAGE   \* MERGEFORMAT ">
+          <w:r>
+            <w:rPr>
+              <w:noProof/>
+            </w:rPr>
+            <w:t>10</w:t>
+          </w:r>
+        </w:fldSimple>
+      </w:p>
+    </w:sdtContent>
+  </w:sdt>
+  <w:p>
+    <w:pPr>
+      <w:pStyle w:val="Piedepgina"/>
+    </w:pPr>
+  </w:p>
+</w:ftr>
+</file>
+
+<file path=word/footer4.xml><?xml version="1.0" encoding="utf-8"?>
 <w:ftr xmlns:ve="http://schemas.openxmlformats.org/markup-compatibility/2006" xmlns:o="urn:schemas-microsoft-com:office:office" xmlns:r="http://schemas.openxmlformats.org/officeDocument/2006/relationships" xmlns:m="http://schemas.openxmlformats.org/officeDocument/2006/math" xmlns:v="urn:schemas-microsoft-com:vml" xmlns:wp="http://schemas.openxmlformats.org/drawingml/2006/wordprocessingDrawing" xmlns:w10="urn:schemas-microsoft-com:office:word" xmlns:w="http://schemas.openxmlformats.org/wordprocessingml/2006/main" xmlns:wne="http://schemas.microsoft.com/office/word/2006/wordml">
   <w:p>
     <w:pPr>
@@ -10637,7 +12008,7 @@
         <w:color w:val="1A1A1A" w:themeColor="background1" w:themeShade="1A"/>
         <w:sz w:val="24"/>
       </w:rPr>
-      <w:t>11</w:t>
+      <w:t>20</w:t>
     </w:r>
     <w:r>
       <w:rPr>
@@ -11491,7 +12862,6 @@
     <w:basedOn w:val="Normal"/>
     <w:link w:val="EncabezadoCar"/>
     <w:uiPriority w:val="99"/>
-    <w:semiHidden/>
     <w:unhideWhenUsed/>
     <w:rsid w:val="007E4919"/>
     <w:pPr>
@@ -11507,7 +12877,6 @@
     <w:basedOn w:val="Fuentedeprrafopredeter"/>
     <w:link w:val="Encabezado"/>
     <w:uiPriority w:val="99"/>
-    <w:semiHidden/>
     <w:rsid w:val="007E4919"/>
   </w:style>
   <w:style w:type="paragraph" w:styleId="Piedepgina">
@@ -11613,6 +12982,11 @@
       <w:i/>
       <w:iCs/>
     </w:rPr>
+  </w:style>
+  <w:style w:type="character" w:customStyle="1" w:styleId="st">
+    <w:name w:val="st"/>
+    <w:basedOn w:val="Fuentedeprrafopredeter"/>
+    <w:rsid w:val="00A61D06"/>
   </w:style>
 </w:styles>
 </file>
@@ -11905,7 +13279,7 @@
 </file>
 
 <file path=customXml/itemProps1.xml><?xml version="1.0" encoding="utf-8"?>
-<ds:datastoreItem xmlns:ds="http://schemas.openxmlformats.org/officeDocument/2006/customXml" ds:itemID="{6F3C6D80-2796-4066-8AB9-2FA95758B0A7}">
+<ds:datastoreItem xmlns:ds="http://schemas.openxmlformats.org/officeDocument/2006/customXml" ds:itemID="{59DDD325-792D-493F-BA1C-9A0C2710C75B}">
   <ds:schemaRefs>
     <ds:schemaRef ds:uri="http://schemas.openxmlformats.org/officeDocument/2006/bibliography"/>
   </ds:schemaRefs>

--- a/Capitulo I.docx
+++ b/Capitulo I.docx
@@ -190,10 +190,34 @@
     </w:p>
     <w:p>
       <w:pPr>
+        <w:spacing w:after="0" w:line="240" w:lineRule="auto"/>
+        <w:jc w:val="center"/>
+        <w:rPr>
+          <w:rFonts w:ascii="Arial" w:hAnsi="Arial" w:cs="Arial"/>
+          <w:b/>
+          <w:color w:val="1A1A1A" w:themeColor="background1" w:themeShade="1A"/>
+          <w:sz w:val="24"/>
+          <w:szCs w:val="24"/>
+        </w:rPr>
+      </w:pPr>
+      <w:r>
+        <w:rPr>
+          <w:rFonts w:ascii="Arial" w:hAnsi="Arial" w:cs="Arial"/>
+          <w:b/>
+          <w:color w:val="1A1A1A" w:themeColor="background1" w:themeShade="1A"/>
+          <w:sz w:val="24"/>
+          <w:szCs w:val="24"/>
+        </w:rPr>
+        <w:t>INGENIERÍA DE SISTEMAS</w:t>
+      </w:r>
+    </w:p>
+    <w:p>
+      <w:pPr>
         <w:spacing w:after="0"/>
         <w:jc w:val="center"/>
         <w:rPr>
           <w:b/>
+          <w:u w:val="single"/>
         </w:rPr>
       </w:pPr>
     </w:p>
@@ -579,11 +603,6 @@
     </w:p>
     <w:p>
       <w:pPr>
-        <w:jc w:val="right"/>
-      </w:pPr>
-    </w:p>
-    <w:p>
-      <w:pPr>
         <w:jc w:val="center"/>
         <w:rPr>
           <w:rFonts w:ascii="Arial" w:hAnsi="Arial" w:cs="Arial"/>
@@ -735,8 +754,18 @@
           <w:color w:val="1A1A1A" w:themeColor="background1" w:themeShade="1A"/>
           <w:sz w:val="24"/>
         </w:rPr>
-        <w:t>APLICACIÓN WEB ORIENTADA A INTRANET PARA LA COMPAÑÍA SEGUROS CATATUMBO C.A. BAJO ENTORNO DE DESARROLLO NODEJS</w:t>
-      </w:r>
+        <w:t xml:space="preserve">Aplicación Web Orientada A Intranet Para La Compañía Seguros Catatumbo C.A. Bajo Entorno De Desarrollo </w:t>
+      </w:r>
+      <w:proofErr w:type="spellStart"/>
+      <w:r>
+        <w:rPr>
+          <w:rFonts w:ascii="Arial" w:hAnsi="Arial" w:cs="Arial"/>
+          <w:color w:val="1A1A1A" w:themeColor="background1" w:themeShade="1A"/>
+          <w:sz w:val="24"/>
+        </w:rPr>
+        <w:t>Nodejs</w:t>
+      </w:r>
+      <w:proofErr w:type="spellEnd"/>
       <w:r>
         <w:rPr>
           <w:rFonts w:ascii="Arial" w:hAnsi="Arial" w:cs="Arial"/>
@@ -1099,7 +1128,6 @@
           <w:sz w:val="23"/>
           <w:szCs w:val="23"/>
         </w:rPr>
-        <w:lastRenderedPageBreak/>
         <w:t>APROBACIÓN DEL ASESOR METODOLÓGICO</w:t>
       </w:r>
     </w:p>
@@ -1137,8 +1165,17 @@
           <w:rFonts w:ascii="Arial" w:hAnsi="Arial" w:cs="Arial"/>
           <w:color w:val="1A1A1A" w:themeColor="background1" w:themeShade="1A"/>
         </w:rPr>
-        <w:t>APLICACIÓN WEB ORIENTADA A INTRANET PARA LA COMPAÑÍA SEGUROS CATATUMBO C.A. BAJO ENTORNO DE DESARROLLO NODEJS</w:t>
-      </w:r>
+        <w:t xml:space="preserve">Aplicación Web Orientada A Intranet Para La Compañía Seguros Catatumbo C.A. Bajo Entorno De Desarrollo </w:t>
+      </w:r>
+      <w:proofErr w:type="spellStart"/>
+      <w:r>
+        <w:rPr>
+          <w:rFonts w:ascii="Arial" w:hAnsi="Arial" w:cs="Arial"/>
+          <w:color w:val="1A1A1A" w:themeColor="background1" w:themeShade="1A"/>
+        </w:rPr>
+        <w:t>Nodejs</w:t>
+      </w:r>
+      <w:proofErr w:type="spellEnd"/>
       <w:r>
         <w:rPr>
           <w:rFonts w:ascii="Arial" w:hAnsi="Arial" w:cs="Arial"/>
@@ -1448,11 +1485,10 @@
           <w:sz w:val="24"/>
         </w:rPr>
         <w:sectPr>
-          <w:footerReference w:type="default" r:id="rId9"/>
-          <w:footerReference w:type="first" r:id="rId10"/>
+          <w:footerReference w:type="first" r:id="rId9"/>
           <w:pgSz w:w="12240" w:h="15840"/>
           <w:pgMar w:top="1701" w:right="1701" w:bottom="1701" w:left="2127" w:header="709" w:footer="709" w:gutter="0"/>
-          <w:pgNumType w:fmt="upperRoman"/>
+          <w:pgNumType w:fmt="upperRoman" w:start="1"/>
           <w:cols w:space="708"/>
           <w:titlePg/>
           <w:docGrid w:linePitch="360"/>
@@ -7693,7 +7729,7 @@
           <w:sz w:val="24"/>
         </w:rPr>
         <w:sectPr>
-          <w:footerReference w:type="default" r:id="rId11"/>
+          <w:footerReference w:type="default" r:id="rId10"/>
           <w:pgSz w:w="12240" w:h="15840"/>
           <w:pgMar w:top="1701" w:right="1701" w:bottom="1701" w:left="2127" w:header="709" w:footer="709" w:gutter="0"/>
           <w:pgNumType w:start="9" w:chapStyle="1"/>
@@ -11819,7 +11855,7 @@
       </w:pPr>
     </w:p>
     <w:sectPr>
-      <w:footerReference w:type="default" r:id="rId12"/>
+      <w:footerReference w:type="default" r:id="rId11"/>
       <w:pgSz w:w="12240" w:h="15840"/>
       <w:pgMar w:top="1701" w:right="1701" w:bottom="1701" w:left="2268" w:header="709" w:footer="709" w:gutter="0"/>
       <w:cols w:space="708"/>
@@ -11858,7 +11894,7 @@
 <w:ftr xmlns:ve="http://schemas.openxmlformats.org/markup-compatibility/2006" xmlns:o="urn:schemas-microsoft-com:office:office" xmlns:r="http://schemas.openxmlformats.org/officeDocument/2006/relationships" xmlns:m="http://schemas.openxmlformats.org/officeDocument/2006/math" xmlns:v="urn:schemas-microsoft-com:vml" xmlns:wp="http://schemas.openxmlformats.org/drawingml/2006/wordprocessingDrawing" xmlns:w10="urn:schemas-microsoft-com:office:word" xmlns:w="http://schemas.openxmlformats.org/wordprocessingml/2006/main" xmlns:wne="http://schemas.microsoft.com/office/word/2006/wordml">
   <w:sdt>
     <w:sdtPr>
-      <w:id w:val="19794132"/>
+      <w:id w:val="19794149"/>
       <w:docPartObj>
         <w:docPartGallery w:val="Page Numbers (Bottom of Page)"/>
         <w:docPartUnique/>
@@ -11875,7 +11911,7 @@
             <w:rPr>
               <w:noProof/>
             </w:rPr>
-            <w:t>VIII</w:t>
+            <w:t>I</w:t>
           </w:r>
         </w:fldSimple>
       </w:p>
@@ -11890,47 +11926,6 @@
 </file>
 
 <file path=word/footer2.xml><?xml version="1.0" encoding="utf-8"?>
-<w:ftr xmlns:ve="http://schemas.openxmlformats.org/markup-compatibility/2006" xmlns:o="urn:schemas-microsoft-com:office:office" xmlns:r="http://schemas.openxmlformats.org/officeDocument/2006/relationships" xmlns:m="http://schemas.openxmlformats.org/officeDocument/2006/math" xmlns:v="urn:schemas-microsoft-com:vml" xmlns:wp="http://schemas.openxmlformats.org/drawingml/2006/wordprocessingDrawing" xmlns:w10="urn:schemas-microsoft-com:office:word" xmlns:w="http://schemas.openxmlformats.org/wordprocessingml/2006/main" xmlns:wne="http://schemas.microsoft.com/office/word/2006/wordml">
-  <w:p>
-    <w:pPr>
-      <w:pStyle w:val="Piedepgina"/>
-      <w:jc w:val="center"/>
-    </w:pPr>
-  </w:p>
-  <w:p>
-    <w:pPr>
-      <w:pStyle w:val="Piedepgina"/>
-      <w:jc w:val="center"/>
-    </w:pPr>
-    <w:sdt>
-      <w:sdtPr>
-        <w:id w:val="19794131"/>
-        <w:docPartObj>
-          <w:docPartGallery w:val="Page Numbers (Bottom of Page)"/>
-          <w:docPartUnique/>
-        </w:docPartObj>
-      </w:sdtPr>
-      <w:sdtContent>
-        <w:fldSimple w:instr=" PAGE   \* MERGEFORMAT ">
-          <w:r>
-            <w:rPr>
-              <w:noProof/>
-            </w:rPr>
-            <w:t>9</w:t>
-          </w:r>
-        </w:fldSimple>
-      </w:sdtContent>
-    </w:sdt>
-  </w:p>
-  <w:p>
-    <w:pPr>
-      <w:pStyle w:val="Piedepgina"/>
-    </w:pPr>
-  </w:p>
-</w:ftr>
-</file>
-
-<file path=word/footer3.xml><?xml version="1.0" encoding="utf-8"?>
 <w:ftr xmlns:ve="http://schemas.openxmlformats.org/markup-compatibility/2006" xmlns:o="urn:schemas-microsoft-com:office:office" xmlns:r="http://schemas.openxmlformats.org/officeDocument/2006/relationships" xmlns:m="http://schemas.openxmlformats.org/officeDocument/2006/math" xmlns:v="urn:schemas-microsoft-com:vml" xmlns:wp="http://schemas.openxmlformats.org/drawingml/2006/wordprocessingDrawing" xmlns:w10="urn:schemas-microsoft-com:office:word" xmlns:w="http://schemas.openxmlformats.org/wordprocessingml/2006/main" xmlns:wne="http://schemas.microsoft.com/office/word/2006/wordml">
   <w:sdt>
     <w:sdtPr>
@@ -11965,7 +11960,7 @@
 </w:ftr>
 </file>
 
-<file path=word/footer4.xml><?xml version="1.0" encoding="utf-8"?>
+<file path=word/footer3.xml><?xml version="1.0" encoding="utf-8"?>
 <w:ftr xmlns:ve="http://schemas.openxmlformats.org/markup-compatibility/2006" xmlns:o="urn:schemas-microsoft-com:office:office" xmlns:r="http://schemas.openxmlformats.org/officeDocument/2006/relationships" xmlns:m="http://schemas.openxmlformats.org/officeDocument/2006/math" xmlns:v="urn:schemas-microsoft-com:vml" xmlns:wp="http://schemas.openxmlformats.org/drawingml/2006/wordprocessingDrawing" xmlns:w10="urn:schemas-microsoft-com:office:word" xmlns:w="http://schemas.openxmlformats.org/wordprocessingml/2006/main" xmlns:wne="http://schemas.microsoft.com/office/word/2006/wordml">
   <w:p>
     <w:pPr>
@@ -12008,7 +12003,7 @@
         <w:color w:val="1A1A1A" w:themeColor="background1" w:themeShade="1A"/>
         <w:sz w:val="24"/>
       </w:rPr>
-      <w:t>20</w:t>
+      <w:t>24</w:t>
     </w:r>
     <w:r>
       <w:rPr>
@@ -13279,7 +13274,7 @@
 </file>
 
 <file path=customXml/itemProps1.xml><?xml version="1.0" encoding="utf-8"?>
-<ds:datastoreItem xmlns:ds="http://schemas.openxmlformats.org/officeDocument/2006/customXml" ds:itemID="{59DDD325-792D-493F-BA1C-9A0C2710C75B}">
+<ds:datastoreItem xmlns:ds="http://schemas.openxmlformats.org/officeDocument/2006/customXml" ds:itemID="{B1C90584-ADEA-460E-9317-1E19AF277030}">
   <ds:schemaRefs>
     <ds:schemaRef ds:uri="http://schemas.openxmlformats.org/officeDocument/2006/bibliography"/>
   </ds:schemaRefs>

--- a/Capitulo I.docx
+++ b/Capitulo I.docx
@@ -1111,6 +1111,17 @@
     </w:p>
     <w:p>
       <w:pPr>
+        <w:jc w:val="center"/>
+        <w:rPr>
+          <w:rFonts w:ascii="Arial" w:hAnsi="Arial" w:cs="Arial"/>
+          <w:b/>
+          <w:color w:val="1A1A1A" w:themeColor="background1" w:themeShade="1A"/>
+          <w:sz w:val="24"/>
+        </w:rPr>
+      </w:pPr>
+    </w:p>
+    <w:p>
+      <w:pPr>
         <w:pStyle w:val="Default"/>
         <w:spacing w:line="360" w:lineRule="auto"/>
         <w:jc w:val="center"/>
@@ -1128,6 +1139,7 @@
           <w:sz w:val="23"/>
           <w:szCs w:val="23"/>
         </w:rPr>
+        <w:lastRenderedPageBreak/>
         <w:t>APROBACIÓN DEL ASESOR METODOLÓGICO</w:t>
       </w:r>
     </w:p>
@@ -1944,7 +1956,7 @@
                 <w:sz w:val="24"/>
                 <w:szCs w:val="24"/>
               </w:rPr>
-              <w:t>1</w:t>
+              <w:t>9</w:t>
             </w:r>
           </w:p>
         </w:tc>
@@ -2116,12 +2128,20 @@
               <w:jc w:val="center"/>
               <w:rPr>
                 <w:rFonts w:ascii="Arial" w:hAnsi="Arial" w:cs="Arial"/>
-                <w:b/>
                 <w:color w:val="1A1A1A" w:themeColor="background1" w:themeShade="1A"/>
                 <w:sz w:val="24"/>
                 <w:szCs w:val="24"/>
               </w:rPr>
             </w:pPr>
+            <w:r>
+              <w:rPr>
+                <w:rFonts w:ascii="Arial" w:hAnsi="Arial" w:cs="Arial"/>
+                <w:color w:val="1A1A1A" w:themeColor="background1" w:themeShade="1A"/>
+                <w:sz w:val="24"/>
+                <w:szCs w:val="24"/>
+              </w:rPr>
+              <w:t>12</w:t>
+            </w:r>
           </w:p>
         </w:tc>
       </w:tr>
@@ -2187,12 +2207,20 @@
               <w:jc w:val="center"/>
               <w:rPr>
                 <w:rFonts w:ascii="Arial" w:hAnsi="Arial" w:cs="Arial"/>
-                <w:b/>
                 <w:color w:val="1A1A1A" w:themeColor="background1" w:themeShade="1A"/>
                 <w:sz w:val="24"/>
                 <w:szCs w:val="24"/>
               </w:rPr>
             </w:pPr>
+            <w:r>
+              <w:rPr>
+                <w:rFonts w:ascii="Arial" w:hAnsi="Arial" w:cs="Arial"/>
+                <w:color w:val="1A1A1A" w:themeColor="background1" w:themeShade="1A"/>
+                <w:sz w:val="24"/>
+                <w:szCs w:val="24"/>
+              </w:rPr>
+              <w:t>12</w:t>
+            </w:r>
           </w:p>
         </w:tc>
       </w:tr>
@@ -2267,12 +2295,20 @@
               <w:jc w:val="center"/>
               <w:rPr>
                 <w:rFonts w:ascii="Arial" w:hAnsi="Arial" w:cs="Arial"/>
-                <w:b/>
                 <w:color w:val="1A1A1A" w:themeColor="background1" w:themeShade="1A"/>
                 <w:sz w:val="24"/>
                 <w:szCs w:val="24"/>
               </w:rPr>
             </w:pPr>
+            <w:r>
+              <w:rPr>
+                <w:rFonts w:ascii="Arial" w:hAnsi="Arial" w:cs="Arial"/>
+                <w:color w:val="1A1A1A" w:themeColor="background1" w:themeShade="1A"/>
+                <w:sz w:val="24"/>
+                <w:szCs w:val="24"/>
+              </w:rPr>
+              <w:t>16</w:t>
+            </w:r>
           </w:p>
         </w:tc>
       </w:tr>
@@ -2335,12 +2371,20 @@
               <w:jc w:val="center"/>
               <w:rPr>
                 <w:rFonts w:ascii="Arial" w:hAnsi="Arial" w:cs="Arial"/>
-                <w:b/>
                 <w:color w:val="1A1A1A" w:themeColor="background1" w:themeShade="1A"/>
                 <w:sz w:val="24"/>
                 <w:szCs w:val="24"/>
               </w:rPr>
             </w:pPr>
+            <w:r>
+              <w:rPr>
+                <w:rFonts w:ascii="Arial" w:hAnsi="Arial" w:cs="Arial"/>
+                <w:color w:val="1A1A1A" w:themeColor="background1" w:themeShade="1A"/>
+                <w:sz w:val="24"/>
+                <w:szCs w:val="24"/>
+              </w:rPr>
+              <w:t>16</w:t>
+            </w:r>
           </w:p>
         </w:tc>
       </w:tr>
@@ -2403,12 +2447,20 @@
               <w:jc w:val="center"/>
               <w:rPr>
                 <w:rFonts w:ascii="Arial" w:hAnsi="Arial" w:cs="Arial"/>
-                <w:b/>
                 <w:color w:val="1A1A1A" w:themeColor="background1" w:themeShade="1A"/>
                 <w:sz w:val="24"/>
                 <w:szCs w:val="24"/>
               </w:rPr>
             </w:pPr>
+            <w:r>
+              <w:rPr>
+                <w:rFonts w:ascii="Arial" w:hAnsi="Arial" w:cs="Arial"/>
+                <w:color w:val="1A1A1A" w:themeColor="background1" w:themeShade="1A"/>
+                <w:sz w:val="24"/>
+                <w:szCs w:val="24"/>
+              </w:rPr>
+              <w:t>17</w:t>
+            </w:r>
           </w:p>
         </w:tc>
       </w:tr>
@@ -2471,12 +2523,20 @@
               <w:jc w:val="center"/>
               <w:rPr>
                 <w:rFonts w:ascii="Arial" w:hAnsi="Arial" w:cs="Arial"/>
-                <w:b/>
                 <w:color w:val="1A1A1A" w:themeColor="background1" w:themeShade="1A"/>
                 <w:sz w:val="24"/>
                 <w:szCs w:val="24"/>
               </w:rPr>
             </w:pPr>
+            <w:r>
+              <w:rPr>
+                <w:rFonts w:ascii="Arial" w:hAnsi="Arial" w:cs="Arial"/>
+                <w:color w:val="1A1A1A" w:themeColor="background1" w:themeShade="1A"/>
+                <w:sz w:val="24"/>
+                <w:szCs w:val="24"/>
+              </w:rPr>
+              <w:t>17</w:t>
+            </w:r>
           </w:p>
         </w:tc>
       </w:tr>
@@ -11651,7 +11711,6 @@
         </w:rPr>
         <w:t xml:space="preserve">En esta parte del proyecto de investigación es necesario conceptualizar, analizar y relacionar los fundamentos técnicos con el tema, por esto cada concepto se presenta en algunas oportunidades apoyado en </w:t>
       </w:r>
-      <w:proofErr w:type="spellStart"/>
       <w:r>
         <w:rPr>
           <w:rFonts w:ascii="Arial" w:hAnsi="Arial" w:cs="Arial"/>
@@ -11660,9 +11719,8 @@
           <w:szCs w:val="24"/>
           <w:lang w:val="es-ES"/>
         </w:rPr>
-        <w:t>graficos</w:t>
-      </w:r>
-      <w:proofErr w:type="spellEnd"/>
+        <w:t>gráficos</w:t>
+      </w:r>
       <w:r>
         <w:rPr>
           <w:rFonts w:ascii="Arial" w:hAnsi="Arial" w:cs="Arial"/>
@@ -11673,6 +11731,30 @@
         </w:rPr>
         <w:t xml:space="preserve"> que le permitan al investigador o al lector una clara comprensión de los conocimientos expuestos.</w:t>
       </w:r>
+    </w:p>
+    <w:p>
+      <w:pPr>
+        <w:ind w:firstLine="708"/>
+        <w:rPr>
+          <w:rFonts w:ascii="Arial" w:hAnsi="Arial" w:cs="Arial"/>
+          <w:color w:val="1A1A1A" w:themeColor="background1" w:themeShade="1A"/>
+          <w:sz w:val="24"/>
+          <w:szCs w:val="24"/>
+          <w:lang w:val="es-ES"/>
+        </w:rPr>
+      </w:pPr>
+    </w:p>
+    <w:p>
+      <w:pPr>
+        <w:ind w:firstLine="708"/>
+        <w:rPr>
+          <w:rFonts w:ascii="Arial" w:hAnsi="Arial" w:cs="Arial"/>
+          <w:color w:val="1A1A1A" w:themeColor="background1" w:themeShade="1A"/>
+          <w:sz w:val="24"/>
+          <w:szCs w:val="24"/>
+          <w:lang w:val="es-ES"/>
+        </w:rPr>
+      </w:pPr>
     </w:p>
     <w:p>
       <w:pPr>
@@ -11911,7 +11993,7 @@
             <w:rPr>
               <w:noProof/>
             </w:rPr>
-            <w:t>I</w:t>
+            <w:t>9</w:t>
           </w:r>
         </w:fldSimple>
       </w:p>
@@ -12003,7 +12085,7 @@
         <w:color w:val="1A1A1A" w:themeColor="background1" w:themeShade="1A"/>
         <w:sz w:val="24"/>
       </w:rPr>
-      <w:t>24</w:t>
+      <w:t>23</w:t>
     </w:r>
     <w:r>
       <w:rPr>
@@ -13274,7 +13356,7 @@
 </file>
 
 <file path=customXml/itemProps1.xml><?xml version="1.0" encoding="utf-8"?>
-<ds:datastoreItem xmlns:ds="http://schemas.openxmlformats.org/officeDocument/2006/customXml" ds:itemID="{B1C90584-ADEA-460E-9317-1E19AF277030}">
+<ds:datastoreItem xmlns:ds="http://schemas.openxmlformats.org/officeDocument/2006/customXml" ds:itemID="{6FD65EA5-FC5F-4CBB-8D8B-1BBAFD5522D9}">
   <ds:schemaRefs>
     <ds:schemaRef ds:uri="http://schemas.openxmlformats.org/officeDocument/2006/bibliography"/>
   </ds:schemaRefs>
